--- a/赵辉-文献综述.docx
+++ b/赵辉-文献综述.docx
@@ -1,6 +1,6 @@
 
 <file path=word/document.xml><?xml version="1.0" encoding="utf-8"?>
-<w:document xmlns:wpc="http://schemas.microsoft.com/office/word/2010/wordprocessingCanvas" xmlns:cx="http://schemas.microsoft.com/office/drawing/2014/chartex" xmlns:cx1="http://schemas.microsoft.com/office/drawing/2015/9/8/chartex" xmlns:cx2="http://schemas.microsoft.com/office/drawing/2015/10/21/chartex" xmlns:cx3="http://schemas.microsoft.com/office/drawing/2016/5/9/chartex" xmlns:cx4="http://schemas.microsoft.com/office/drawing/2016/5/10/chartex" xmlns:cx5="http://schemas.microsoft.com/office/drawing/2016/5/11/chartex" xmlns:cx6="http://schemas.microsoft.com/office/drawing/2016/5/12/chartex" xmlns:cx7="http://schemas.microsoft.com/office/drawing/2016/5/13/chartex" xmlns:cx8="http://schemas.microsoft.com/office/drawing/2016/5/14/chartex" xmlns:mc="http://schemas.openxmlformats.org/markup-compatibility/2006" xmlns:aink="http://schemas.microsoft.com/office/drawing/2016/ink" xmlns:am3d="http://schemas.microsoft.com/office/drawing/2017/model3d" xmlns:o="urn:schemas-microsoft-com:office:office" xmlns:r="http://schemas.openxmlformats.org/officeDocument/2006/relationships" xmlns:m="http://schemas.openxmlformats.org/officeDocument/2006/math" xmlns:v="urn:schemas-microsoft-com:vml" xmlns:wp14="http://schemas.microsoft.com/office/word/2010/wordprocessingDrawing" xmlns:wp="http://schemas.openxmlformats.org/drawingml/2006/wordprocessingDrawing" xmlns:w10="urn:schemas-microsoft-com:office:word" xmlns:w="http://schemas.openxmlformats.org/wordprocessingml/2006/main" xmlns:w14="http://schemas.microsoft.com/office/word/2010/wordml" xmlns:w15="http://schemas.microsoft.com/office/word/2012/wordml" xmlns:w16cex="http://schemas.microsoft.com/office/word/2018/wordml/cex" xmlns:w16cid="http://schemas.microsoft.com/office/word/2016/wordml/cid" xmlns:w16="http://schemas.microsoft.com/office/word/2018/wordml" xmlns:w16se="http://schemas.microsoft.com/office/word/2015/wordml/symex" xmlns:wpg="http://schemas.microsoft.com/office/word/2010/wordprocessingGroup" xmlns:wpi="http://schemas.microsoft.com/office/word/2010/wordprocessingInk" xmlns:wne="http://schemas.microsoft.com/office/word/2006/wordml" xmlns:wps="http://schemas.microsoft.com/office/word/2010/wordprocessingShape" mc:Ignorable="w14 w15 w16se w16cid w16 w16cex wp14">
+<w:document xmlns:wpc="http://schemas.microsoft.com/office/word/2010/wordprocessingCanvas" xmlns:cx="http://schemas.microsoft.com/office/drawing/2014/chartex" xmlns:cx1="http://schemas.microsoft.com/office/drawing/2015/9/8/chartex" xmlns:cx2="http://schemas.microsoft.com/office/drawing/2015/10/21/chartex" xmlns:cx3="http://schemas.microsoft.com/office/drawing/2016/5/9/chartex" xmlns:cx4="http://schemas.microsoft.com/office/drawing/2016/5/10/chartex" xmlns:cx5="http://schemas.microsoft.com/office/drawing/2016/5/11/chartex" xmlns:cx6="http://schemas.microsoft.com/office/drawing/2016/5/12/chartex" xmlns:cx7="http://schemas.microsoft.com/office/drawing/2016/5/13/chartex" xmlns:cx8="http://schemas.microsoft.com/office/drawing/2016/5/14/chartex" xmlns:mc="http://schemas.openxmlformats.org/markup-compatibility/2006" xmlns:aink="http://schemas.microsoft.com/office/drawing/2016/ink" xmlns:am3d="http://schemas.microsoft.com/office/drawing/2017/model3d" xmlns:o="urn:schemas-microsoft-com:office:office" xmlns:r="http://schemas.openxmlformats.org/officeDocument/2006/relationships" xmlns:m="http://schemas.openxmlformats.org/officeDocument/2006/math" xmlns:v="urn:schemas-microsoft-com:vml" xmlns:wp14="http://schemas.microsoft.com/office/word/2010/wordprocessingDrawing" xmlns:wp="http://schemas.openxmlformats.org/drawingml/2006/wordprocessingDrawing" xmlns:w10="urn:schemas-microsoft-com:office:word" xmlns:w="http://schemas.openxmlformats.org/wordprocessingml/2006/main" xmlns:w14="http://schemas.microsoft.com/office/word/2010/wordml" xmlns:w15="http://schemas.microsoft.com/office/word/2012/wordml" xmlns:w16cex="http://schemas.microsoft.com/office/word/2018/wordml/cex" xmlns:w16cid="http://schemas.microsoft.com/office/word/2016/wordml/cid" xmlns:w16="http://schemas.microsoft.com/office/word/2018/wordml" xmlns:w16sdtdh="http://schemas.microsoft.com/office/word/2020/wordml/sdtdatahash" xmlns:w16se="http://schemas.microsoft.com/office/word/2015/wordml/symex" xmlns:wpg="http://schemas.microsoft.com/office/word/2010/wordprocessingGroup" xmlns:wpi="http://schemas.microsoft.com/office/word/2010/wordprocessingInk" xmlns:wne="http://schemas.microsoft.com/office/word/2006/wordml" xmlns:wps="http://schemas.microsoft.com/office/word/2010/wordprocessingShape" mc:Ignorable="w14 w15 w16se w16cid w16 w16cex w16sdtdh wp14">
   <w:body>
     <w:p>
       <w:pPr>
@@ -233,27 +233,7 @@
           <w:szCs w:val="28"/>
           <w:u w:val="single"/>
         </w:rPr>
-        <w:t>矿井</w:t>
-      </w:r>
-      <w:proofErr w:type="gramStart"/>
-      <w:r>
-        <w:rPr>
-          <w:rFonts w:ascii="宋体" w:hAnsi="宋体" w:hint="eastAsia"/>
-          <w:sz w:val="28"/>
-          <w:szCs w:val="28"/>
-          <w:u w:val="single"/>
-        </w:rPr>
-        <w:t>水仓泥位监测</w:t>
-      </w:r>
-      <w:proofErr w:type="gramEnd"/>
-      <w:r>
-        <w:rPr>
-          <w:rFonts w:ascii="宋体" w:hAnsi="宋体" w:hint="eastAsia"/>
-          <w:sz w:val="28"/>
-          <w:szCs w:val="28"/>
-          <w:u w:val="single"/>
-        </w:rPr>
-        <w:t>系统设计</w:t>
+        <w:t>矿井水仓泥位监测系统设计</w:t>
       </w:r>
       <w:r>
         <w:rPr>
@@ -705,6 +685,7 @@
     <w:p>
       <w:pPr>
         <w:spacing w:beforeLines="50" w:before="156" w:afterLines="50" w:after="156" w:line="360" w:lineRule="auto"/>
+        <w:ind w:left="1077" w:hanging="1077"/>
         <w:jc w:val="center"/>
         <w:rPr>
           <w:rFonts w:ascii="黑体" w:eastAsia="黑体" w:hAnsi="黑体"/>
@@ -778,174 +759,206 @@
     <w:p/>
     <w:p>
       <w:pPr>
-        <w:pStyle w:val="2"/>
-        <w:rPr>
+        <w:pStyle w:val="1"/>
+        <w:spacing w:beforeLines="50" w:before="156" w:beforeAutospacing="0" w:afterLines="50" w:after="156" w:afterAutospacing="0" w:line="360" w:lineRule="auto"/>
+        <w:ind w:left="1077"/>
+        <w:jc w:val="center"/>
+        <w:rPr>
+          <w:rFonts w:ascii="Times New Roman" w:eastAsia="黑体" w:hAnsi="Times New Roman" w:cs="Times New Roman"/>
           <w:sz w:val="30"/>
           <w:szCs w:val="30"/>
         </w:rPr>
       </w:pPr>
       <w:r>
         <w:rPr>
-          <w:rStyle w:val="20"/>
+          <w:rFonts w:ascii="Times New Roman" w:eastAsia="黑体" w:hAnsi="Times New Roman" w:cs="Times New Roman" w:hint="eastAsia"/>
           <w:sz w:val="30"/>
           <w:szCs w:val="30"/>
         </w:rPr>
-        <w:t>一</w:t>
-      </w:r>
-      <w:r>
-        <w:rPr>
-          <w:rStyle w:val="20"/>
-          <w:rFonts w:hint="eastAsia"/>
+        <w:t>1</w:t>
+      </w:r>
+      <w:r>
+        <w:rPr>
+          <w:rFonts w:ascii="Times New Roman" w:eastAsia="黑体" w:hAnsi="Times New Roman" w:cs="Times New Roman"/>
           <w:sz w:val="30"/>
           <w:szCs w:val="30"/>
         </w:rPr>
-        <w:t>、</w:t>
-      </w:r>
-      <w:r>
-        <w:rPr>
-          <w:rFonts w:hint="eastAsia"/>
+        <w:t xml:space="preserve"> </w:t>
+      </w:r>
+      <w:r>
+        <w:rPr>
+          <w:rFonts w:ascii="Times New Roman" w:eastAsia="黑体" w:hAnsi="Times New Roman" w:cs="Times New Roman" w:hint="eastAsia"/>
           <w:sz w:val="30"/>
           <w:szCs w:val="30"/>
         </w:rPr>
-        <w:t>引言</w:t>
-      </w:r>
-    </w:p>
-    <w:p>
-      <w:pPr>
-        <w:spacing w:line="400" w:lineRule="exact"/>
-        <w:ind w:firstLineChars="200" w:firstLine="480"/>
-        <w:rPr>
-          <w:rFonts w:ascii="宋体" w:eastAsia="宋体" w:hAnsi="宋体" w:cstheme="majorEastAsia"/>
-          <w:sz w:val="24"/>
-          <w:szCs w:val="24"/>
-        </w:rPr>
-      </w:pPr>
-      <w:r>
-        <w:rPr>
-          <w:rFonts w:ascii="宋体" w:eastAsia="宋体" w:hAnsi="宋体" w:cstheme="majorEastAsia" w:hint="eastAsia"/>
-          <w:sz w:val="24"/>
-          <w:szCs w:val="24"/>
-        </w:rPr>
-        <w:t>煤矿水仓位于矿井下同</w:t>
-      </w:r>
-      <w:proofErr w:type="gramStart"/>
-      <w:r>
-        <w:rPr>
-          <w:rFonts w:ascii="宋体" w:eastAsia="宋体" w:hAnsi="宋体" w:cstheme="majorEastAsia" w:hint="eastAsia"/>
-          <w:sz w:val="24"/>
-          <w:szCs w:val="24"/>
-        </w:rPr>
-        <w:t>一</w:t>
-      </w:r>
-      <w:proofErr w:type="gramEnd"/>
-      <w:r>
-        <w:rPr>
-          <w:rFonts w:ascii="宋体" w:eastAsia="宋体" w:hAnsi="宋体" w:cstheme="majorEastAsia" w:hint="eastAsia"/>
-          <w:sz w:val="24"/>
-          <w:szCs w:val="24"/>
-        </w:rPr>
-        <w:t>水平各处水的流经通道的末端，担负着沉淀水中煤粉及杂质的作用。正常作业状态下煤粉及杂质不断在水仓沉积，被淤满后必须及时清空待用，否则可能会影响矿井的正常排水，甚至导致淹井等重大事故。水仓是由水仓通道和主、副水仓组成的，是矿井涌水的储存巷道，还起着澄清污水的沉淀作用</w:t>
-      </w:r>
-      <w:r>
-        <w:rPr>
-          <w:rFonts w:ascii="宋体" w:eastAsia="宋体" w:hAnsi="宋体" w:cstheme="majorEastAsia"/>
-          <w:sz w:val="24"/>
-          <w:szCs w:val="24"/>
-        </w:rPr>
-        <w:t>。水仓容积率是指水仓有效储水体积与水仓净体积(不含水仓通道及清理斜巷)的比值，是衡量水仓设计工作优劣的一个重要指标。提高水仓设计容积率是减小水仓长度、节省水仓投资的一个重要途径。</w:t>
-      </w:r>
-      <w:r>
-        <w:rPr>
-          <w:rFonts w:ascii="宋体" w:eastAsia="宋体" w:hAnsi="宋体" w:cstheme="majorEastAsia" w:hint="eastAsia"/>
-          <w:sz w:val="24"/>
-          <w:szCs w:val="24"/>
-        </w:rPr>
-        <w:t>随着水仓使用时间的推移，水中的淤泥逐渐积累，从而使得水仓的实际储水容积变小，为矿井的正常生产埋下隐患。《煤矿安全规程》第</w:t>
-      </w:r>
-      <w:r>
-        <w:rPr>
-          <w:rFonts w:ascii="宋体" w:eastAsia="宋体" w:hAnsi="宋体" w:cstheme="majorEastAsia"/>
-          <w:sz w:val="24"/>
-          <w:szCs w:val="24"/>
-        </w:rPr>
-        <w:t>280条规定：“水仓的空仓容量应当经常保持在总容量的50％以上”。</w:t>
-      </w:r>
-      <w:r>
-        <w:rPr>
-          <w:rFonts w:ascii="宋体" w:eastAsia="宋体" w:hAnsi="宋体" w:cstheme="majorEastAsia" w:hint="eastAsia"/>
-          <w:sz w:val="24"/>
-          <w:szCs w:val="24"/>
-        </w:rPr>
-        <w:t>然而因为水仓内的水是浑浊的，人眼看的不是很清楚，所以不能确定淤泥积累的程度。因此，我们需要一个可以确定淤泥厚度、并且在适时的时候向工作人员提供警报的设置。</w:t>
-      </w:r>
-      <w:r>
-        <w:rPr>
-          <w:rFonts w:ascii="宋体" w:eastAsia="宋体" w:hAnsi="宋体" w:cstheme="majorEastAsia" w:hint="eastAsia"/>
-          <w:sz w:val="24"/>
-          <w:szCs w:val="24"/>
-        </w:rPr>
-        <w:t>这对于整个煤矿的安全运作有着至关重要的作用。</w:t>
-      </w:r>
-    </w:p>
-    <w:p>
-      <w:pPr>
-        <w:pStyle w:val="2"/>
-        <w:rPr>
-          <w:rStyle w:val="20"/>
+        <w:t>引</w:t>
+      </w:r>
+      <w:r>
+        <w:rPr>
+          <w:rFonts w:ascii="Times New Roman" w:eastAsia="黑体" w:hAnsi="Times New Roman" w:cs="Times New Roman" w:hint="eastAsia"/>
           <w:sz w:val="30"/>
           <w:szCs w:val="30"/>
         </w:rPr>
-      </w:pPr>
-      <w:r>
-        <w:rPr>
-          <w:rStyle w:val="20"/>
-          <w:rFonts w:hint="eastAsia"/>
+        <w:t xml:space="preserve"> </w:t>
+      </w:r>
+      <w:r>
+        <w:rPr>
+          <w:rFonts w:ascii="Times New Roman" w:eastAsia="黑体" w:hAnsi="Times New Roman" w:cs="Times New Roman"/>
           <w:sz w:val="30"/>
           <w:szCs w:val="30"/>
         </w:rPr>
-        <w:t>二、国内外淤泥界面检测技术概述</w:t>
-      </w:r>
-    </w:p>
-    <w:p>
-      <w:pPr>
-        <w:spacing w:beforeLines="100" w:before="312" w:afterLines="100" w:after="312" w:line="360" w:lineRule="auto"/>
-        <w:rPr>
-          <w:rFonts w:ascii="宋体" w:eastAsia="宋体" w:hAnsi="宋体" w:cstheme="majorEastAsia"/>
-          <w:b/>
+        <w:t xml:space="preserve"> </w:t>
+      </w:r>
+      <w:r>
+        <w:rPr>
+          <w:rFonts w:ascii="Times New Roman" w:eastAsia="黑体" w:hAnsi="Times New Roman" w:cs="Times New Roman" w:hint="eastAsia"/>
+          <w:sz w:val="30"/>
+          <w:szCs w:val="30"/>
+        </w:rPr>
+        <w:t>言</w:t>
+      </w:r>
+    </w:p>
+    <w:p>
+      <w:pPr>
+        <w:spacing w:line="400" w:lineRule="exact"/>
+        <w:ind w:firstLineChars="200" w:firstLine="480"/>
+        <w:rPr>
+          <w:rFonts w:ascii="宋体" w:eastAsia="宋体" w:hAnsi="宋体" w:cstheme="majorEastAsia"/>
+          <w:sz w:val="24"/>
+          <w:szCs w:val="24"/>
+        </w:rPr>
+      </w:pPr>
+      <w:r>
+        <w:rPr>
+          <w:rFonts w:ascii="宋体" w:eastAsia="宋体" w:hAnsi="宋体" w:cstheme="majorEastAsia" w:hint="eastAsia"/>
+          <w:sz w:val="24"/>
+          <w:szCs w:val="24"/>
+        </w:rPr>
+        <w:t>煤矿水仓位于矿井下同一水平各处水的流经通道的末端，担负着沉淀水中煤粉及杂质的作用。正常作业状态下煤粉及杂质不断在水仓沉积，被淤满后必须及时清空待用，否则可能会影响矿井的正常排水，甚至导致淹井等重大事故。水仓是由水仓通道和主、副水仓组成的，是矿井涌水的储存巷道，还起着澄清污水的沉淀作用</w:t>
+      </w:r>
+      <w:r>
+        <w:rPr>
+          <w:rFonts w:ascii="宋体" w:eastAsia="宋体" w:hAnsi="宋体" w:cstheme="majorEastAsia"/>
+          <w:sz w:val="24"/>
+          <w:szCs w:val="24"/>
+        </w:rPr>
+        <w:t>。水仓容积率是指水仓有效储水体积与水仓净体积(不含水仓通道及清理斜巷)的比值，是衡量水仓设计工作优劣的一个重要指标。提高水仓设计容积率是减小水仓长度、节省水仓投资的一个重要途径。</w:t>
+      </w:r>
+      <w:r>
+        <w:rPr>
+          <w:rFonts w:ascii="宋体" w:eastAsia="宋体" w:hAnsi="宋体" w:cstheme="majorEastAsia" w:hint="eastAsia"/>
+          <w:sz w:val="24"/>
+          <w:szCs w:val="24"/>
+        </w:rPr>
+        <w:t>随着水仓使用时间的推移，水中的淤泥逐渐积累，从而使得水仓的实际储水容积变小，为矿井的正常生产埋下隐患。《煤矿安全规程》第</w:t>
+      </w:r>
+      <w:r>
+        <w:rPr>
+          <w:rFonts w:ascii="宋体" w:eastAsia="宋体" w:hAnsi="宋体" w:cstheme="majorEastAsia"/>
+          <w:sz w:val="24"/>
+          <w:szCs w:val="24"/>
+        </w:rPr>
+        <w:t>280条规定：“水仓的空仓容量应当经常保持在总容量的50％以上”。</w:t>
+      </w:r>
+      <w:r>
+        <w:rPr>
+          <w:rFonts w:ascii="宋体" w:eastAsia="宋体" w:hAnsi="宋体" w:cstheme="majorEastAsia" w:hint="eastAsia"/>
+          <w:sz w:val="24"/>
+          <w:szCs w:val="24"/>
+        </w:rPr>
+        <w:t>然而因为水仓内的水是浑浊的，人眼看的不是很清楚，所以不能确定淤泥积累的程度。因此，我们需要一个可以确定淤泥厚度、并且在适时的时候向工作人员提供警报的设置。</w:t>
+      </w:r>
+      <w:r>
+        <w:rPr>
+          <w:rFonts w:ascii="宋体" w:eastAsia="宋体" w:hAnsi="宋体" w:cstheme="majorEastAsia" w:hint="eastAsia"/>
+          <w:sz w:val="24"/>
+          <w:szCs w:val="24"/>
+        </w:rPr>
+        <w:t>这对于整个煤矿的安全运作有着至关重要的作用。</w:t>
+      </w:r>
+    </w:p>
+    <w:p>
+      <w:pPr>
+        <w:pStyle w:val="1"/>
+        <w:spacing w:beforeLines="50" w:before="156" w:beforeAutospacing="0" w:afterLines="50" w:after="156" w:afterAutospacing="0" w:line="360" w:lineRule="auto"/>
+        <w:ind w:left="1077"/>
+        <w:jc w:val="center"/>
+        <w:rPr>
+          <w:rFonts w:ascii="Times New Roman" w:eastAsia="黑体" w:hAnsi="Times New Roman" w:cs="Times New Roman"/>
+          <w:sz w:val="30"/>
+          <w:szCs w:val="30"/>
+        </w:rPr>
+      </w:pPr>
+      <w:r>
+        <w:rPr>
+          <w:rFonts w:ascii="Times New Roman" w:eastAsia="黑体" w:hAnsi="Times New Roman" w:cs="Times New Roman" w:hint="eastAsia"/>
+          <w:sz w:val="30"/>
+          <w:szCs w:val="30"/>
+        </w:rPr>
+        <w:t>2</w:t>
+      </w:r>
+      <w:r>
+        <w:rPr>
+          <w:rFonts w:ascii="Times New Roman" w:eastAsia="黑体" w:hAnsi="Times New Roman" w:cs="Times New Roman"/>
+          <w:sz w:val="30"/>
+          <w:szCs w:val="30"/>
+        </w:rPr>
+        <w:t xml:space="preserve"> </w:t>
+      </w:r>
+      <w:r>
+        <w:rPr>
+          <w:rFonts w:ascii="Times New Roman" w:eastAsia="黑体" w:hAnsi="Times New Roman" w:cs="Times New Roman" w:hint="eastAsia"/>
+          <w:sz w:val="30"/>
+          <w:szCs w:val="30"/>
+        </w:rPr>
+        <w:t>国内外淤泥界面检测技术概述</w:t>
+      </w:r>
+    </w:p>
+    <w:p>
+      <w:pPr>
+        <w:pStyle w:val="2"/>
+        <w:keepNext w:val="0"/>
+        <w:keepLines w:val="0"/>
+        <w:widowControl/>
+        <w:spacing w:beforeLines="100" w:before="312" w:afterLines="50" w:after="156" w:line="360" w:lineRule="auto"/>
+        <w:jc w:val="center"/>
+        <w:rPr>
+          <w:rFonts w:ascii="Times New Roman" w:eastAsia="宋体" w:hAnsi="Times New Roman" w:cs="Times New Roman"/>
           <w:bCs/>
-          <w:sz w:val="28"/>
-          <w:szCs w:val="28"/>
-        </w:rPr>
-      </w:pPr>
-      <w:r>
-        <w:rPr>
-          <w:rFonts w:ascii="宋体" w:eastAsia="宋体" w:hAnsi="宋体" w:cstheme="majorEastAsia"/>
-          <w:b/>
+          <w:kern w:val="0"/>
+          <w:sz w:val="28"/>
+          <w:szCs w:val="28"/>
+        </w:rPr>
+      </w:pPr>
+      <w:r>
+        <w:rPr>
+          <w:rFonts w:ascii="Times New Roman" w:eastAsia="宋体" w:hAnsi="Times New Roman" w:cs="Times New Roman"/>
           <w:bCs/>
-          <w:sz w:val="28"/>
-          <w:szCs w:val="28"/>
-        </w:rPr>
-        <w:t>1</w:t>
-      </w:r>
-      <w:r>
-        <w:rPr>
-          <w:rFonts w:ascii="宋体" w:eastAsia="宋体" w:hAnsi="宋体" w:cstheme="majorEastAsia" w:hint="eastAsia"/>
-          <w:b/>
+          <w:kern w:val="0"/>
+          <w:sz w:val="28"/>
+          <w:szCs w:val="28"/>
+        </w:rPr>
+        <w:t xml:space="preserve">1.1 </w:t>
+      </w:r>
+      <w:r>
+        <w:rPr>
+          <w:rFonts w:ascii="Times New Roman" w:eastAsia="宋体" w:hAnsi="Times New Roman" w:cs="Times New Roman"/>
           <w:bCs/>
-          <w:sz w:val="28"/>
-          <w:szCs w:val="28"/>
-        </w:rPr>
-        <w:t>、</w:t>
-      </w:r>
-      <w:r>
-        <w:rPr>
-          <w:rFonts w:ascii="宋体" w:eastAsia="宋体" w:hAnsi="宋体" w:cstheme="majorEastAsia"/>
-          <w:b/>
+          <w:kern w:val="0"/>
+          <w:sz w:val="28"/>
+          <w:szCs w:val="28"/>
+        </w:rPr>
+        <w:t>人工插杆目测</w:t>
+      </w:r>
+      <w:r>
+        <w:rPr>
+          <w:rFonts w:ascii="Times New Roman" w:eastAsia="宋体" w:hAnsi="Times New Roman" w:cs="Times New Roman"/>
           <w:bCs/>
-          <w:sz w:val="28"/>
-          <w:szCs w:val="28"/>
-        </w:rPr>
-        <w:t xml:space="preserve">人工插杆目测 </w:t>
+          <w:kern w:val="0"/>
+          <w:sz w:val="28"/>
+          <w:szCs w:val="28"/>
+        </w:rPr>
+        <w:t xml:space="preserve"> </w:t>
       </w:r>
     </w:p>
     <w:p>
@@ -980,25 +993,7 @@
           <w:sz w:val="24"/>
           <w:szCs w:val="24"/>
         </w:rPr>
-        <w:t>需要操作人员到</w:t>
-      </w:r>
-      <w:proofErr w:type="gramStart"/>
-      <w:r>
-        <w:rPr>
-          <w:rFonts w:ascii="宋体" w:eastAsia="宋体" w:hAnsi="宋体" w:cstheme="majorEastAsia" w:hint="eastAsia"/>
-          <w:sz w:val="24"/>
-          <w:szCs w:val="24"/>
-        </w:rPr>
-        <w:t>二沉池</w:t>
-      </w:r>
-      <w:proofErr w:type="gramEnd"/>
-      <w:r>
-        <w:rPr>
-          <w:rFonts w:ascii="宋体" w:eastAsia="宋体" w:hAnsi="宋体" w:cstheme="majorEastAsia" w:hint="eastAsia"/>
-          <w:sz w:val="24"/>
-          <w:szCs w:val="24"/>
-        </w:rPr>
-        <w:t>或浓缩池上现场工作。不仅劳动强度大而且在光线暗淡或泥色较浅时难以准确判断。</w:t>
+        <w:t>需要操作人员到二沉池或浓缩池上现场工作。不仅劳动强度大而且在光线暗淡或泥色较浅时难以准确判断。</w:t>
       </w:r>
       <w:r>
         <w:rPr>
@@ -1014,25 +1009,7 @@
           <w:sz w:val="24"/>
           <w:szCs w:val="24"/>
         </w:rPr>
-        <w:t>与实际污泥</w:t>
-      </w:r>
-      <w:proofErr w:type="gramStart"/>
-      <w:r>
-        <w:rPr>
-          <w:rFonts w:ascii="宋体" w:eastAsia="宋体" w:hAnsi="宋体" w:cstheme="majorEastAsia" w:hint="eastAsia"/>
-          <w:sz w:val="24"/>
-          <w:szCs w:val="24"/>
-        </w:rPr>
-        <w:t>的泥位往往</w:t>
-      </w:r>
-      <w:proofErr w:type="gramEnd"/>
-      <w:r>
-        <w:rPr>
-          <w:rFonts w:ascii="宋体" w:eastAsia="宋体" w:hAnsi="宋体" w:cstheme="majorEastAsia" w:hint="eastAsia"/>
-          <w:sz w:val="24"/>
-          <w:szCs w:val="24"/>
-        </w:rPr>
-        <w:t>有较大出入，测量结果难以满足实际要求。</w:t>
+        <w:t>与实际污泥的泥位往往有较大出入，测量结果难以满足实际要求。</w:t>
       </w:r>
       <w:r>
         <w:rPr>
@@ -1045,30 +1022,35 @@
     </w:p>
     <w:p>
       <w:pPr>
-        <w:spacing w:beforeLines="100" w:before="312" w:afterLines="100" w:after="312" w:line="360" w:lineRule="auto"/>
-        <w:rPr>
-          <w:rFonts w:ascii="宋体" w:eastAsia="宋体" w:hAnsi="宋体" w:cstheme="majorEastAsia"/>
-          <w:b/>
+        <w:pStyle w:val="2"/>
+        <w:keepNext w:val="0"/>
+        <w:keepLines w:val="0"/>
+        <w:widowControl/>
+        <w:spacing w:beforeLines="100" w:before="312" w:afterLines="50" w:after="156" w:line="360" w:lineRule="auto"/>
+        <w:jc w:val="center"/>
+        <w:rPr>
+          <w:rFonts w:ascii="Times New Roman" w:eastAsia="宋体" w:hAnsi="Times New Roman" w:cs="Times New Roman"/>
           <w:bCs/>
-          <w:sz w:val="28"/>
-          <w:szCs w:val="28"/>
-        </w:rPr>
-      </w:pPr>
-      <w:r>
-        <w:rPr>
-          <w:rFonts w:ascii="宋体" w:eastAsia="宋体" w:hAnsi="宋体" w:cstheme="majorEastAsia" w:hint="eastAsia"/>
-          <w:b/>
+          <w:kern w:val="0"/>
+          <w:sz w:val="28"/>
+          <w:szCs w:val="28"/>
+        </w:rPr>
+      </w:pPr>
+      <w:r>
+        <w:rPr>
+          <w:rFonts w:ascii="Times New Roman" w:eastAsia="宋体" w:hAnsi="Times New Roman" w:cs="Times New Roman"/>
           <w:bCs/>
-          <w:sz w:val="28"/>
-          <w:szCs w:val="28"/>
-        </w:rPr>
-        <w:t>2、</w:t>
-      </w:r>
-      <w:r>
-        <w:rPr>
-          <w:rFonts w:ascii="宋体" w:eastAsia="宋体" w:hAnsi="宋体" w:cstheme="majorEastAsia"/>
-          <w:b/>
+          <w:kern w:val="0"/>
+          <w:sz w:val="28"/>
+          <w:szCs w:val="28"/>
+        </w:rPr>
+        <w:t xml:space="preserve">1.2 </w:t>
+      </w:r>
+      <w:r>
+        <w:rPr>
+          <w:rFonts w:ascii="Times New Roman" w:eastAsia="宋体" w:hAnsi="Times New Roman" w:cs="Times New Roman"/>
           <w:bCs/>
+          <w:kern w:val="0"/>
           <w:sz w:val="28"/>
           <w:szCs w:val="28"/>
         </w:rPr>
@@ -1091,44 +1073,16 @@
           <w:sz w:val="24"/>
           <w:szCs w:val="24"/>
         </w:rPr>
+        <w:t>随着大规模集成电路记微型计算机的发展和推广应用，自七十年代以来，发</w:t>
+      </w:r>
+      <w:r>
+        <w:rPr>
+          <w:rFonts w:ascii="宋体" w:eastAsia="宋体" w:hAnsi="宋体" w:cstheme="majorEastAsia" w:hint="eastAsia"/>
+          <w:sz w:val="24"/>
+          <w:szCs w:val="24"/>
+        </w:rPr>
         <w:lastRenderedPageBreak/>
-        <w:t>随着大规模集成电路记微型计算机的发展和推广应用，自七十年代以来，发达国家的一些环保厂商把微机和光学技术相结合研制专用光电传感器，将其应用于</w:t>
-      </w:r>
-      <w:proofErr w:type="gramStart"/>
-      <w:r>
-        <w:rPr>
-          <w:rFonts w:ascii="宋体" w:eastAsia="宋体" w:hAnsi="宋体" w:cstheme="majorEastAsia" w:hint="eastAsia"/>
-          <w:sz w:val="24"/>
-          <w:szCs w:val="24"/>
-        </w:rPr>
-        <w:t>二沉池</w:t>
-      </w:r>
-      <w:proofErr w:type="gramEnd"/>
-      <w:r>
-        <w:rPr>
-          <w:rFonts w:ascii="宋体" w:eastAsia="宋体" w:hAnsi="宋体" w:cstheme="majorEastAsia" w:hint="eastAsia"/>
-          <w:sz w:val="24"/>
-          <w:szCs w:val="24"/>
-        </w:rPr>
-        <w:t>和浓缩池</w:t>
-      </w:r>
-      <w:proofErr w:type="gramStart"/>
-      <w:r>
-        <w:rPr>
-          <w:rFonts w:ascii="宋体" w:eastAsia="宋体" w:hAnsi="宋体" w:cstheme="majorEastAsia" w:hint="eastAsia"/>
-          <w:sz w:val="24"/>
-          <w:szCs w:val="24"/>
-        </w:rPr>
-        <w:t>的固液界面</w:t>
-      </w:r>
-      <w:proofErr w:type="gramEnd"/>
-      <w:r>
-        <w:rPr>
-          <w:rFonts w:ascii="宋体" w:eastAsia="宋体" w:hAnsi="宋体" w:cstheme="majorEastAsia" w:hint="eastAsia"/>
-          <w:sz w:val="24"/>
-          <w:szCs w:val="24"/>
-        </w:rPr>
-        <w:t>。其原理是基于透光脉动悬浮颗粒检测技术理论。</w:t>
+        <w:t>达国家的一些环保厂商把微机和光学技术相结合研制专用光电传感器，将其应用于二沉池和浓缩池的固液界面。其原理是基于透光脉动悬浮颗粒检测技术理论。</w:t>
       </w:r>
       <w:r>
         <w:rPr>
@@ -1155,51 +1109,15 @@
           <w:sz w:val="24"/>
           <w:szCs w:val="24"/>
         </w:rPr>
-        <w:t>悬浊液的浊度通常是通过其透光强度来确定的。因此其浊度大小取决于单位体积悬浊液内杂质的颗粒数目和颗粒的光散射特性。对单一</w:t>
-      </w:r>
-      <w:proofErr w:type="gramStart"/>
-      <w:r>
-        <w:rPr>
-          <w:rFonts w:ascii="宋体" w:eastAsia="宋体" w:hAnsi="宋体" w:cstheme="majorEastAsia" w:hint="eastAsia"/>
-          <w:sz w:val="24"/>
-          <w:szCs w:val="24"/>
-        </w:rPr>
-        <w:t>径粒组成</w:t>
-      </w:r>
-      <w:proofErr w:type="gramEnd"/>
-      <w:r>
-        <w:rPr>
-          <w:rFonts w:ascii="宋体" w:eastAsia="宋体" w:hAnsi="宋体" w:cstheme="majorEastAsia" w:hint="eastAsia"/>
-          <w:sz w:val="24"/>
-          <w:szCs w:val="24"/>
-        </w:rPr>
-        <w:t>的悬浊液，假设单位体积悬浊液中有</w:t>
-      </w:r>
-      <w:r>
-        <w:rPr>
-          <w:rFonts w:ascii="宋体" w:eastAsia="宋体" w:hAnsi="宋体" w:cstheme="majorEastAsia"/>
-          <w:sz w:val="24"/>
-          <w:szCs w:val="24"/>
-        </w:rPr>
-        <w:t xml:space="preserve"> N </w:t>
-      </w:r>
-      <w:proofErr w:type="gramStart"/>
-      <w:r>
-        <w:rPr>
-          <w:rFonts w:ascii="宋体" w:eastAsia="宋体" w:hAnsi="宋体" w:cstheme="majorEastAsia"/>
-          <w:sz w:val="24"/>
-          <w:szCs w:val="24"/>
-        </w:rPr>
-        <w:t>个</w:t>
-      </w:r>
-      <w:proofErr w:type="gramEnd"/>
-      <w:r>
-        <w:rPr>
-          <w:rFonts w:ascii="宋体" w:eastAsia="宋体" w:hAnsi="宋体" w:cstheme="majorEastAsia"/>
-          <w:sz w:val="24"/>
-          <w:szCs w:val="24"/>
-        </w:rPr>
-        <w:t>颗粒，</w:t>
+        <w:t>悬浊液的浊度通常是通过其透光强度来确定的。因此其浊度大小取决于单位体积悬浊液内杂质的颗粒数目和颗粒的光散射特性。对单一径粒组成的悬浊液，假设单位体积悬浊液中有</w:t>
+      </w:r>
+      <w:r>
+        <w:rPr>
+          <w:rFonts w:ascii="宋体" w:eastAsia="宋体" w:hAnsi="宋体" w:cstheme="majorEastAsia"/>
+          <w:sz w:val="24"/>
+          <w:szCs w:val="24"/>
+        </w:rPr>
+        <w:t xml:space="preserve"> N 个颗粒，</w:t>
       </w:r>
       <w:r>
         <w:rPr>
@@ -1291,18 +1209,7 @@
             <w:sz w:val="24"/>
             <w:szCs w:val="24"/>
           </w:rPr>
-          <m:t>exp⁡</m:t>
-        </m:r>
-        <m:r>
-          <m:rPr>
-            <m:sty m:val="p"/>
-          </m:rPr>
-          <w:rPr>
-            <w:rFonts w:ascii="Cambria Math" w:eastAsia="宋体" w:hAnsi="Cambria Math" w:cstheme="majorEastAsia"/>
-            <w:sz w:val="24"/>
-            <w:szCs w:val="24"/>
-          </w:rPr>
-          <m:t>(-</m:t>
+          <m:t>exp⁡(-</m:t>
         </m:r>
         <m:r>
           <w:rPr>
@@ -1482,36 +1389,8 @@
           <w:sz w:val="24"/>
           <w:szCs w:val="24"/>
         </w:rPr>
-        <w:t>通过光电管接收转换透射光信号为电信号后，经过微机进行处理计算即可知道被测悬浊液的当前浊度。如果通过控制电机带动光电传感器在沉淀池中上下运动采样，则可全面地检测沉淀池中污泥浊度的分布状况。这种方法精度较高。值得注意的是在污泥浓度相对较高，污泥颗粒较大的环境中，透射光的强度将大为减弱，这将增加检测透射光光强度的难度。同时，在浓度较高的场合，光探头也容易粘附悬浮颗粒，影响测量的精度。因此此法比较适合于检测浊度不甚高的悬浊液。另外由于需要自动升降设备，系统在设计上也相对复杂些，特别是存在电机和减速器等可</w:t>
-      </w:r>
-      <w:proofErr w:type="gramStart"/>
-      <w:r>
-        <w:rPr>
-          <w:rFonts w:ascii="宋体" w:eastAsia="宋体" w:hAnsi="宋体" w:cstheme="majorEastAsia" w:hint="eastAsia"/>
-          <w:sz w:val="24"/>
-          <w:szCs w:val="24"/>
-        </w:rPr>
-        <w:t>动机电</w:t>
-      </w:r>
-      <w:proofErr w:type="gramEnd"/>
-      <w:r>
-        <w:rPr>
-          <w:rFonts w:ascii="宋体" w:eastAsia="宋体" w:hAnsi="宋体" w:cstheme="majorEastAsia" w:hint="eastAsia"/>
-          <w:sz w:val="24"/>
-          <w:szCs w:val="24"/>
-        </w:rPr>
-        <w:t>装置，需要经常维护。因此在浊度很大的</w:t>
-      </w:r>
-      <w:proofErr w:type="gramStart"/>
-      <w:r>
-        <w:rPr>
-          <w:rFonts w:ascii="宋体" w:eastAsia="宋体" w:hAnsi="宋体" w:cstheme="majorEastAsia" w:hint="eastAsia"/>
-          <w:sz w:val="24"/>
-          <w:szCs w:val="24"/>
-        </w:rPr>
-        <w:t>的</w:t>
-      </w:r>
-      <w:proofErr w:type="gramEnd"/>
+        <w:t>通过光电管接收转换透射光信号为电信号后，经过微机进行处理计算即可知道被测悬浊液的当前浊度。如果通过控制电机带动光电传感器在沉淀池中上下运动采样，则可全面地检测沉淀池中污泥浊度的分布状况。这种方法精度较高。值得注意的是在污泥浓度相对较高，污泥颗粒较大的环境中，透射光的强度将大为减弱，这将增加检测透射光光强度的难度。同时，在浓度较高的场合，光探头也容易粘附悬浮颗粒，影响测量的精度。因此此法比较适合于检测浊度不甚高的悬浊液。另外由于需要自动升降设备，系统在设计上也相对复杂些，特别是存在电机和减速器等可动机电装置，需要经常维护。因此在浊度很大的的</w:t>
+      </w:r>
       <w:r>
         <w:rPr>
           <w:rFonts w:ascii="宋体" w:eastAsia="宋体" w:hAnsi="宋体" w:cstheme="majorEastAsia" w:hint="eastAsia"/>
@@ -1531,214 +1410,358 @@
     </w:p>
     <w:p>
       <w:pPr>
-        <w:spacing w:beforeLines="100" w:before="312" w:afterLines="100" w:after="312" w:line="360" w:lineRule="auto"/>
-        <w:rPr>
-          <w:rFonts w:ascii="宋体" w:eastAsia="宋体" w:hAnsi="宋体" w:cstheme="majorEastAsia"/>
-          <w:b/>
+        <w:pStyle w:val="2"/>
+        <w:keepNext w:val="0"/>
+        <w:keepLines w:val="0"/>
+        <w:widowControl/>
+        <w:spacing w:beforeLines="100" w:before="312" w:afterLines="50" w:after="156" w:line="360" w:lineRule="auto"/>
+        <w:jc w:val="center"/>
+        <w:rPr>
+          <w:rFonts w:ascii="Times New Roman" w:eastAsia="宋体" w:hAnsi="Times New Roman" w:cs="Times New Roman"/>
           <w:bCs/>
-          <w:sz w:val="28"/>
-          <w:szCs w:val="28"/>
-        </w:rPr>
-      </w:pPr>
-      <w:r>
-        <w:rPr>
-          <w:rFonts w:ascii="宋体" w:eastAsia="宋体" w:hAnsi="宋体" w:cstheme="majorEastAsia" w:hint="eastAsia"/>
-          <w:b/>
+          <w:kern w:val="0"/>
+          <w:sz w:val="28"/>
+          <w:szCs w:val="28"/>
+        </w:rPr>
+      </w:pPr>
+      <w:r>
+        <w:rPr>
+          <w:rFonts w:ascii="Times New Roman" w:eastAsia="宋体" w:hAnsi="Times New Roman" w:cs="Times New Roman"/>
           <w:bCs/>
-          <w:sz w:val="28"/>
-          <w:szCs w:val="28"/>
+          <w:kern w:val="0"/>
+          <w:sz w:val="28"/>
+          <w:szCs w:val="28"/>
+        </w:rPr>
+        <w:t xml:space="preserve">1.3 </w:t>
+      </w:r>
+      <w:r>
+        <w:rPr>
+          <w:rFonts w:ascii="Times New Roman" w:eastAsia="宋体" w:hAnsi="Times New Roman" w:cs="Times New Roman" w:hint="eastAsia"/>
+          <w:bCs/>
+          <w:kern w:val="0"/>
+          <w:sz w:val="28"/>
+          <w:szCs w:val="28"/>
+        </w:rPr>
+        <w:t>电容法</w:t>
+      </w:r>
+    </w:p>
+    <w:p>
+      <w:pPr>
+        <w:spacing w:line="400" w:lineRule="exact"/>
+        <w:ind w:firstLineChars="200" w:firstLine="480"/>
+        <w:rPr>
+          <w:rFonts w:ascii="宋体" w:eastAsia="宋体" w:hAnsi="宋体" w:cstheme="majorEastAsia"/>
+          <w:sz w:val="24"/>
+          <w:szCs w:val="24"/>
+        </w:rPr>
+      </w:pPr>
+      <w:r>
+        <w:rPr>
+          <w:rFonts w:ascii="宋体" w:eastAsia="宋体" w:hAnsi="宋体" w:cstheme="majorEastAsia" w:hint="eastAsia"/>
+          <w:sz w:val="24"/>
+          <w:szCs w:val="24"/>
+        </w:rPr>
+        <w:t>根据</w:t>
+      </w:r>
+      <w:r>
+        <w:rPr>
+          <w:rFonts w:ascii="宋体" w:eastAsia="宋体" w:hAnsi="宋体" w:cstheme="majorEastAsia" w:hint="eastAsia"/>
+          <w:sz w:val="24"/>
+          <w:szCs w:val="24"/>
+        </w:rPr>
+        <w:t>当平板的正对面积</w:t>
+      </w:r>
+      <w:r>
+        <w:rPr>
+          <w:rFonts w:ascii="宋体" w:eastAsia="宋体" w:hAnsi="宋体" w:cstheme="majorEastAsia"/>
+          <w:sz w:val="24"/>
+          <w:szCs w:val="24"/>
+        </w:rPr>
+        <w:t>和</w:t>
+      </w:r>
+      <w:r>
+        <w:rPr>
+          <w:rFonts w:ascii="宋体" w:eastAsia="宋体" w:hAnsi="宋体" w:cstheme="majorEastAsia" w:hint="eastAsia"/>
+          <w:sz w:val="24"/>
+          <w:szCs w:val="24"/>
+        </w:rPr>
+        <w:t>板间距离</w:t>
+      </w:r>
+      <w:r>
+        <w:rPr>
+          <w:rFonts w:ascii="宋体" w:eastAsia="宋体" w:hAnsi="宋体" w:cstheme="majorEastAsia"/>
+          <w:sz w:val="24"/>
+          <w:szCs w:val="24"/>
+        </w:rPr>
+        <w:t>两者的值一定时，电容</w:t>
+      </w:r>
+      <w:r>
+        <w:rPr>
+          <w:rFonts w:ascii="宋体" w:eastAsia="宋体" w:hAnsi="宋体" w:cstheme="majorEastAsia" w:hint="eastAsia"/>
+          <w:sz w:val="24"/>
+          <w:szCs w:val="24"/>
+        </w:rPr>
+        <w:t>量</w:t>
+      </w:r>
+      <w:r>
+        <w:rPr>
+          <w:rFonts w:ascii="宋体" w:eastAsia="宋体" w:hAnsi="宋体" w:cstheme="majorEastAsia"/>
+          <w:sz w:val="24"/>
+          <w:szCs w:val="24"/>
+        </w:rPr>
+        <w:t>与介电常数成正比，所以，不同介质下，</w:t>
+      </w:r>
+      <w:r>
+        <w:rPr>
+          <w:rFonts w:ascii="宋体" w:eastAsia="宋体" w:hAnsi="宋体" w:cstheme="majorEastAsia" w:hint="eastAsia"/>
+          <w:sz w:val="24"/>
+          <w:szCs w:val="24"/>
+        </w:rPr>
+        <w:t>介电常数</w:t>
+      </w:r>
+      <w:r>
+        <w:rPr>
+          <w:rFonts w:ascii="宋体" w:eastAsia="宋体" w:hAnsi="宋体" w:cstheme="majorEastAsia"/>
+          <w:sz w:val="24"/>
+          <w:szCs w:val="24"/>
+        </w:rPr>
+        <w:t>大不相同，那么电容量也就存在明</w:t>
+      </w:r>
+      <w:r>
+        <w:rPr>
+          <w:rFonts w:ascii="宋体" w:eastAsia="宋体" w:hAnsi="宋体" w:cstheme="majorEastAsia" w:hint="eastAsia"/>
+          <w:sz w:val="24"/>
+          <w:szCs w:val="24"/>
+        </w:rPr>
+        <w:t>显差异，从而通过所测量的电容量的大小差异就可实现对介质的区分。</w:t>
+      </w:r>
+    </w:p>
+    <w:p>
+      <w:pPr>
+        <w:pStyle w:val="2"/>
+        <w:keepNext w:val="0"/>
+        <w:keepLines w:val="0"/>
+        <w:widowControl/>
+        <w:spacing w:beforeLines="100" w:before="312" w:afterLines="50" w:after="156" w:line="360" w:lineRule="auto"/>
+        <w:jc w:val="center"/>
+        <w:rPr>
+          <w:rFonts w:ascii="Times New Roman" w:eastAsia="宋体" w:hAnsi="Times New Roman" w:cs="Times New Roman"/>
+          <w:bCs/>
+          <w:kern w:val="0"/>
+          <w:sz w:val="28"/>
+          <w:szCs w:val="28"/>
+        </w:rPr>
+      </w:pPr>
+      <w:r>
+        <w:rPr>
+          <w:rFonts w:ascii="Times New Roman" w:eastAsia="宋体" w:hAnsi="Times New Roman" w:cs="Times New Roman"/>
+          <w:bCs/>
+          <w:kern w:val="0"/>
+          <w:sz w:val="28"/>
+          <w:szCs w:val="28"/>
+        </w:rPr>
+        <w:t xml:space="preserve">1.4 </w:t>
+      </w:r>
+      <w:r>
+        <w:rPr>
+          <w:rFonts w:ascii="Times New Roman" w:eastAsia="宋体" w:hAnsi="Times New Roman" w:cs="Times New Roman" w:hint="eastAsia"/>
+          <w:bCs/>
+          <w:kern w:val="0"/>
+          <w:sz w:val="28"/>
+          <w:szCs w:val="28"/>
+        </w:rPr>
+        <w:t>电导率法</w:t>
+      </w:r>
+    </w:p>
+    <w:p>
+      <w:pPr>
+        <w:spacing w:line="400" w:lineRule="exact"/>
+        <w:ind w:firstLineChars="200" w:firstLine="480"/>
+        <w:rPr>
+          <w:rFonts w:ascii="宋体" w:eastAsia="宋体" w:hAnsi="宋体" w:cstheme="majorEastAsia"/>
+          <w:sz w:val="24"/>
+          <w:szCs w:val="24"/>
+        </w:rPr>
+      </w:pPr>
+      <w:r>
+        <w:rPr>
+          <w:rFonts w:ascii="宋体" w:eastAsia="宋体" w:hAnsi="宋体" w:cstheme="majorEastAsia" w:hint="eastAsia"/>
+          <w:sz w:val="24"/>
+          <w:szCs w:val="24"/>
+        </w:rPr>
+        <w:t>根据</w:t>
+      </w:r>
+      <w:r>
+        <w:rPr>
+          <w:rFonts w:ascii="宋体" w:eastAsia="宋体" w:hAnsi="宋体" w:cstheme="majorEastAsia" w:hint="eastAsia"/>
+          <w:sz w:val="24"/>
+          <w:szCs w:val="24"/>
+        </w:rPr>
+        <w:t>过不同介质电导率不同的性质对介质进行区分，即根据空气、水、淤泥的电导率值之间的差异，对空气和水、水和淤泥进行区分，从而测得水位和泥位</w:t>
+      </w:r>
+      <w:r>
+        <w:rPr>
+          <w:rFonts w:ascii="宋体" w:eastAsia="宋体" w:hAnsi="宋体" w:cstheme="majorEastAsia" w:hint="eastAsia"/>
+          <w:sz w:val="24"/>
+          <w:szCs w:val="24"/>
+        </w:rPr>
+        <w:t>。</w:t>
+      </w:r>
+    </w:p>
+    <w:p>
+      <w:pPr>
+        <w:pStyle w:val="2"/>
+        <w:keepNext w:val="0"/>
+        <w:keepLines w:val="0"/>
+        <w:widowControl/>
+        <w:spacing w:beforeLines="100" w:before="312" w:afterLines="50" w:after="156" w:line="360" w:lineRule="auto"/>
+        <w:jc w:val="center"/>
+        <w:rPr>
+          <w:rFonts w:ascii="Times New Roman" w:eastAsia="宋体" w:hAnsi="Times New Roman" w:cs="Times New Roman"/>
+          <w:bCs/>
+          <w:kern w:val="0"/>
+          <w:sz w:val="28"/>
+          <w:szCs w:val="28"/>
+        </w:rPr>
+      </w:pPr>
+      <w:r>
+        <w:rPr>
+          <w:rFonts w:ascii="Times New Roman" w:eastAsia="宋体" w:hAnsi="Times New Roman" w:cs="Times New Roman"/>
+          <w:bCs/>
+          <w:kern w:val="0"/>
+          <w:sz w:val="28"/>
+          <w:szCs w:val="28"/>
+        </w:rPr>
+        <w:t xml:space="preserve">1.5 </w:t>
+      </w:r>
+      <w:r>
+        <w:rPr>
+          <w:rFonts w:ascii="Times New Roman" w:eastAsia="宋体" w:hAnsi="Times New Roman" w:cs="Times New Roman" w:hint="eastAsia"/>
+          <w:bCs/>
+          <w:kern w:val="0"/>
+          <w:sz w:val="28"/>
+          <w:szCs w:val="28"/>
+        </w:rPr>
+        <w:t>电磁波法</w:t>
+      </w:r>
+    </w:p>
+    <w:p>
+      <w:pPr>
+        <w:spacing w:line="400" w:lineRule="exact"/>
+        <w:ind w:firstLineChars="200" w:firstLine="480"/>
+        <w:rPr>
+          <w:rFonts w:ascii="宋体" w:eastAsia="宋体" w:hAnsi="宋体" w:cstheme="majorEastAsia"/>
+          <w:sz w:val="24"/>
+          <w:szCs w:val="24"/>
+        </w:rPr>
+      </w:pPr>
+      <w:r>
+        <w:rPr>
+          <w:rFonts w:ascii="宋体" w:eastAsia="宋体" w:hAnsi="宋体" w:cstheme="majorEastAsia" w:hint="eastAsia"/>
+          <w:sz w:val="24"/>
+          <w:szCs w:val="24"/>
+        </w:rPr>
+        <w:t>电磁波</w:t>
+      </w:r>
+      <w:r>
+        <w:rPr>
+          <w:rFonts w:ascii="宋体" w:eastAsia="宋体" w:hAnsi="宋体" w:cstheme="majorEastAsia" w:hint="eastAsia"/>
+          <w:sz w:val="24"/>
+          <w:szCs w:val="24"/>
+        </w:rPr>
+        <w:t>具有传播速度快</w:t>
+      </w:r>
+      <w:r>
+        <w:rPr>
+          <w:rFonts w:ascii="宋体" w:eastAsia="宋体" w:hAnsi="宋体" w:cstheme="majorEastAsia" w:hint="eastAsia"/>
+          <w:sz w:val="24"/>
+          <w:szCs w:val="24"/>
+        </w:rPr>
+        <w:t>、</w:t>
+      </w:r>
+      <w:r>
+        <w:rPr>
+          <w:rFonts w:ascii="宋体" w:eastAsia="宋体" w:hAnsi="宋体" w:cstheme="majorEastAsia" w:hint="eastAsia"/>
+          <w:sz w:val="24"/>
+          <w:szCs w:val="24"/>
+        </w:rPr>
+        <w:t>不受反射物形状影响等特性</w:t>
+      </w:r>
+      <w:r>
+        <w:rPr>
+          <w:rFonts w:ascii="宋体" w:eastAsia="宋体" w:hAnsi="宋体" w:cstheme="majorEastAsia"/>
+          <w:sz w:val="24"/>
+          <w:szCs w:val="24"/>
+        </w:rPr>
+        <w:t>,微波脉冲从雷达天线发射出来,以光速在空间传播</w:t>
+      </w:r>
+      <w:r>
+        <w:rPr>
+          <w:rFonts w:ascii="宋体" w:eastAsia="宋体" w:hAnsi="宋体" w:cstheme="majorEastAsia" w:hint="eastAsia"/>
+          <w:sz w:val="24"/>
+          <w:szCs w:val="24"/>
+        </w:rPr>
+        <w:t>,通过淤泥面反射回来并被雷达接收。</w:t>
+      </w:r>
+      <w:r>
+        <w:rPr>
+          <w:rFonts w:ascii="宋体" w:eastAsia="宋体" w:hAnsi="宋体" w:cstheme="majorEastAsia" w:hint="eastAsia"/>
+          <w:sz w:val="24"/>
+          <w:szCs w:val="24"/>
+        </w:rPr>
+        <w:t>电磁波信号在</w:t>
+      </w:r>
+      <w:r>
+        <w:rPr>
+          <w:rFonts w:ascii="宋体" w:eastAsia="宋体" w:hAnsi="宋体" w:cstheme="majorEastAsia" w:hint="eastAsia"/>
+          <w:sz w:val="24"/>
+          <w:szCs w:val="24"/>
+        </w:rPr>
+        <w:lastRenderedPageBreak/>
+        <w:t>空间中的传播速度为光速</w:t>
+      </w:r>
+      <w:r>
+        <w:rPr>
+          <w:rFonts w:ascii="宋体" w:eastAsia="宋体" w:hAnsi="宋体" w:cstheme="majorEastAsia"/>
+          <w:sz w:val="24"/>
+          <w:szCs w:val="24"/>
+        </w:rPr>
+        <w:t>,通常在测量距离时,发射脉冲与接收脉冲的时间差极短,只有纳秒量级,设备采用先进的等效采样方法将原本纳秒级的时间间隔准确地测量出来, 从而实现对距离的准确</w:t>
+      </w:r>
+      <w:r>
+        <w:rPr>
+          <w:rFonts w:ascii="宋体" w:eastAsia="宋体" w:hAnsi="宋体" w:cstheme="majorEastAsia" w:hint="eastAsia"/>
+          <w:sz w:val="24"/>
+          <w:szCs w:val="24"/>
+        </w:rPr>
+        <w:t>测量</w:t>
+      </w:r>
+      <w:r>
+        <w:rPr>
+          <w:rFonts w:ascii="宋体" w:eastAsia="宋体" w:hAnsi="宋体" w:cstheme="majorEastAsia" w:hint="eastAsia"/>
+          <w:sz w:val="24"/>
+          <w:szCs w:val="24"/>
+          <w:vertAlign w:val="superscript"/>
+        </w:rPr>
+        <w:t>[</w:t>
+      </w:r>
+      <w:r>
+        <w:rPr>
+          <w:rFonts w:ascii="宋体" w:eastAsia="宋体" w:hAnsi="宋体" w:cstheme="majorEastAsia"/>
+          <w:sz w:val="24"/>
+          <w:szCs w:val="24"/>
+          <w:vertAlign w:val="superscript"/>
         </w:rPr>
         <w:t>3</w:t>
       </w:r>
       <w:r>
         <w:rPr>
-          <w:rFonts w:ascii="宋体" w:eastAsia="宋体" w:hAnsi="宋体" w:cstheme="majorEastAsia" w:hint="eastAsia"/>
-          <w:b/>
-          <w:bCs/>
-          <w:sz w:val="28"/>
-          <w:szCs w:val="28"/>
-        </w:rPr>
-        <w:t>、</w:t>
-      </w:r>
-      <w:r>
-        <w:rPr>
-          <w:rFonts w:ascii="宋体" w:eastAsia="宋体" w:hAnsi="宋体" w:cstheme="majorEastAsia" w:hint="eastAsia"/>
-          <w:b/>
-          <w:bCs/>
-          <w:sz w:val="28"/>
-          <w:szCs w:val="28"/>
-        </w:rPr>
-        <w:t>电容法</w:t>
-      </w:r>
-    </w:p>
-    <w:p>
-      <w:pPr>
-        <w:spacing w:line="400" w:lineRule="exact"/>
-        <w:ind w:firstLineChars="200" w:firstLine="480"/>
-        <w:rPr>
-          <w:rFonts w:ascii="宋体" w:eastAsia="宋体" w:hAnsi="宋体" w:cstheme="majorEastAsia"/>
-          <w:sz w:val="24"/>
-          <w:szCs w:val="24"/>
-        </w:rPr>
-      </w:pPr>
-      <w:r>
-        <w:rPr>
-          <w:rFonts w:ascii="宋体" w:eastAsia="宋体" w:hAnsi="宋体" w:cstheme="majorEastAsia" w:hint="eastAsia"/>
-          <w:sz w:val="24"/>
-          <w:szCs w:val="24"/>
-        </w:rPr>
-        <w:t>根据</w:t>
-      </w:r>
-      <w:r>
-        <w:rPr>
-          <w:rFonts w:ascii="宋体" w:eastAsia="宋体" w:hAnsi="宋体" w:cstheme="majorEastAsia" w:hint="eastAsia"/>
-          <w:sz w:val="24"/>
-          <w:szCs w:val="24"/>
-        </w:rPr>
-        <w:t>当平板的正对面积</w:t>
-      </w:r>
-      <w:r>
-        <w:rPr>
-          <w:rFonts w:ascii="宋体" w:eastAsia="宋体" w:hAnsi="宋体" w:cstheme="majorEastAsia"/>
-          <w:sz w:val="24"/>
-          <w:szCs w:val="24"/>
-        </w:rPr>
-        <w:t>和</w:t>
-      </w:r>
-      <w:proofErr w:type="gramStart"/>
-      <w:r>
-        <w:rPr>
-          <w:rFonts w:ascii="宋体" w:eastAsia="宋体" w:hAnsi="宋体" w:cstheme="majorEastAsia" w:hint="eastAsia"/>
-          <w:sz w:val="24"/>
-          <w:szCs w:val="24"/>
-        </w:rPr>
-        <w:t>板间</w:t>
-      </w:r>
-      <w:proofErr w:type="gramEnd"/>
-      <w:r>
-        <w:rPr>
-          <w:rFonts w:ascii="宋体" w:eastAsia="宋体" w:hAnsi="宋体" w:cstheme="majorEastAsia" w:hint="eastAsia"/>
-          <w:sz w:val="24"/>
-          <w:szCs w:val="24"/>
-        </w:rPr>
-        <w:t>距离</w:t>
-      </w:r>
-      <w:r>
-        <w:rPr>
-          <w:rFonts w:ascii="宋体" w:eastAsia="宋体" w:hAnsi="宋体" w:cstheme="majorEastAsia"/>
-          <w:sz w:val="24"/>
-          <w:szCs w:val="24"/>
-        </w:rPr>
-        <w:t>两者的值一定时，电容</w:t>
-      </w:r>
-      <w:r>
-        <w:rPr>
-          <w:rFonts w:ascii="宋体" w:eastAsia="宋体" w:hAnsi="宋体" w:cstheme="majorEastAsia" w:hint="eastAsia"/>
-          <w:sz w:val="24"/>
-          <w:szCs w:val="24"/>
-        </w:rPr>
-        <w:t>量</w:t>
-      </w:r>
-      <w:r>
-        <w:rPr>
-          <w:rFonts w:ascii="宋体" w:eastAsia="宋体" w:hAnsi="宋体" w:cstheme="majorEastAsia"/>
-          <w:sz w:val="24"/>
-          <w:szCs w:val="24"/>
-        </w:rPr>
-        <w:t>与介电常数成正比，所以，不同介质下，</w:t>
-      </w:r>
-      <w:r>
-        <w:rPr>
-          <w:rFonts w:ascii="宋体" w:eastAsia="宋体" w:hAnsi="宋体" w:cstheme="majorEastAsia" w:hint="eastAsia"/>
-          <w:sz w:val="24"/>
-          <w:szCs w:val="24"/>
-        </w:rPr>
-        <w:t>介电常数</w:t>
-      </w:r>
-      <w:r>
-        <w:rPr>
-          <w:rFonts w:ascii="宋体" w:eastAsia="宋体" w:hAnsi="宋体" w:cstheme="majorEastAsia"/>
-          <w:sz w:val="24"/>
-          <w:szCs w:val="24"/>
-        </w:rPr>
-        <w:t>大不相同，那么电容量也就存在明</w:t>
-      </w:r>
-      <w:r>
-        <w:rPr>
-          <w:rFonts w:ascii="宋体" w:eastAsia="宋体" w:hAnsi="宋体" w:cstheme="majorEastAsia" w:hint="eastAsia"/>
-          <w:sz w:val="24"/>
-          <w:szCs w:val="24"/>
-        </w:rPr>
-        <w:t>显差异，从而通过所测量的电容量的大小差异就可实现对介质的区分。</w:t>
-      </w:r>
-    </w:p>
-    <w:p>
-      <w:pPr>
-        <w:spacing w:beforeLines="100" w:before="312" w:afterLines="100" w:after="312" w:line="360" w:lineRule="auto"/>
-        <w:rPr>
-          <w:rFonts w:ascii="宋体" w:eastAsia="宋体" w:hAnsi="宋体" w:cstheme="majorEastAsia"/>
-          <w:b/>
-          <w:bCs/>
-          <w:sz w:val="28"/>
-          <w:szCs w:val="28"/>
-        </w:rPr>
-      </w:pPr>
-      <w:r>
-        <w:rPr>
-          <w:rFonts w:ascii="宋体" w:eastAsia="宋体" w:hAnsi="宋体" w:cstheme="majorEastAsia" w:hint="eastAsia"/>
-          <w:b/>
-          <w:bCs/>
-          <w:sz w:val="28"/>
-          <w:szCs w:val="28"/>
-        </w:rPr>
-        <w:t>4</w:t>
-      </w:r>
-      <w:r>
-        <w:rPr>
-          <w:rFonts w:ascii="宋体" w:eastAsia="宋体" w:hAnsi="宋体" w:cstheme="majorEastAsia" w:hint="eastAsia"/>
-          <w:b/>
-          <w:bCs/>
-          <w:sz w:val="28"/>
-          <w:szCs w:val="28"/>
-        </w:rPr>
-        <w:t>、</w:t>
-      </w:r>
-      <w:r>
-        <w:rPr>
-          <w:rFonts w:ascii="宋体" w:eastAsia="宋体" w:hAnsi="宋体" w:cstheme="majorEastAsia" w:hint="eastAsia"/>
-          <w:b/>
-          <w:bCs/>
-          <w:sz w:val="28"/>
-          <w:szCs w:val="28"/>
-        </w:rPr>
-        <w:t>电导率法</w:t>
-      </w:r>
-    </w:p>
-    <w:p>
-      <w:pPr>
-        <w:spacing w:line="400" w:lineRule="exact"/>
-        <w:ind w:firstLineChars="200" w:firstLine="480"/>
-        <w:rPr>
-          <w:rFonts w:ascii="宋体" w:eastAsia="宋体" w:hAnsi="宋体" w:cstheme="majorEastAsia"/>
-          <w:sz w:val="24"/>
-          <w:szCs w:val="24"/>
-        </w:rPr>
-      </w:pPr>
-      <w:r>
-        <w:rPr>
-          <w:rFonts w:ascii="宋体" w:eastAsia="宋体" w:hAnsi="宋体" w:cstheme="majorEastAsia" w:hint="eastAsia"/>
-          <w:sz w:val="24"/>
-          <w:szCs w:val="24"/>
-        </w:rPr>
-        <w:t>根据</w:t>
-      </w:r>
-      <w:r>
-        <w:rPr>
-          <w:rFonts w:ascii="宋体" w:eastAsia="宋体" w:hAnsi="宋体" w:cstheme="majorEastAsia" w:hint="eastAsia"/>
-          <w:sz w:val="24"/>
-          <w:szCs w:val="24"/>
-        </w:rPr>
-        <w:t>过不同介质电导率不同的性质对介质进行区分，即根据空气、水、淤泥的电导率值之间的差异，对空气和水、水和淤泥进行区分，从而测得水位和泥位</w:t>
+          <w:rFonts w:ascii="宋体" w:eastAsia="宋体" w:hAnsi="宋体" w:cstheme="majorEastAsia"/>
+          <w:sz w:val="24"/>
+          <w:szCs w:val="24"/>
+          <w:vertAlign w:val="superscript"/>
+        </w:rPr>
+        <w:t>]</w:t>
       </w:r>
       <w:r>
         <w:rPr>
@@ -1751,336 +1774,39 @@
     </w:p>
     <w:p>
       <w:pPr>
-        <w:spacing w:beforeLines="100" w:before="312" w:afterLines="100" w:after="312" w:line="360" w:lineRule="auto"/>
-        <w:rPr>
-          <w:rFonts w:ascii="宋体" w:eastAsia="宋体" w:hAnsi="宋体" w:cstheme="majorEastAsia"/>
-          <w:sz w:val="24"/>
-          <w:szCs w:val="24"/>
-        </w:rPr>
-      </w:pPr>
-      <w:r>
-        <w:rPr>
-          <w:rFonts w:ascii="宋体" w:eastAsia="宋体" w:hAnsi="宋体" w:cstheme="majorEastAsia" w:hint="eastAsia"/>
-          <w:b/>
-          <w:bCs/>
-          <w:sz w:val="28"/>
-          <w:szCs w:val="28"/>
-        </w:rPr>
-        <w:t>5</w:t>
-      </w:r>
-      <w:r>
-        <w:rPr>
-          <w:rFonts w:ascii="宋体" w:eastAsia="宋体" w:hAnsi="宋体" w:cstheme="majorEastAsia" w:hint="eastAsia"/>
-          <w:b/>
-          <w:bCs/>
-          <w:sz w:val="28"/>
-          <w:szCs w:val="28"/>
-        </w:rPr>
-        <w:t>、</w:t>
-      </w:r>
-      <w:r>
-        <w:rPr>
-          <w:rFonts w:ascii="宋体" w:eastAsia="宋体" w:hAnsi="宋体" w:cstheme="majorEastAsia" w:hint="eastAsia"/>
-          <w:b/>
-          <w:bCs/>
-          <w:sz w:val="28"/>
-          <w:szCs w:val="28"/>
-        </w:rPr>
-        <w:t>电磁波法</w:t>
-      </w:r>
-    </w:p>
-    <w:p>
-      <w:pPr>
-        <w:spacing w:line="400" w:lineRule="exact"/>
-        <w:ind w:firstLineChars="200" w:firstLine="480"/>
-        <w:rPr>
-          <w:rFonts w:ascii="宋体" w:eastAsia="宋体" w:hAnsi="宋体" w:cstheme="majorEastAsia"/>
-          <w:sz w:val="24"/>
-          <w:szCs w:val="24"/>
-        </w:rPr>
-      </w:pPr>
-      <w:r>
-        <w:rPr>
-          <w:rFonts w:ascii="宋体" w:eastAsia="宋体" w:hAnsi="宋体" w:cstheme="majorEastAsia" w:hint="eastAsia"/>
-          <w:sz w:val="24"/>
-          <w:szCs w:val="24"/>
-        </w:rPr>
-        <w:lastRenderedPageBreak/>
-        <w:t>电磁波</w:t>
-      </w:r>
-      <w:r>
-        <w:rPr>
-          <w:rFonts w:ascii="宋体" w:eastAsia="宋体" w:hAnsi="宋体" w:cstheme="majorEastAsia" w:hint="eastAsia"/>
-          <w:sz w:val="24"/>
-          <w:szCs w:val="24"/>
-        </w:rPr>
-        <w:t>具有传播速度快</w:t>
-      </w:r>
-      <w:r>
-        <w:rPr>
-          <w:rFonts w:ascii="宋体" w:eastAsia="宋体" w:hAnsi="宋体" w:cstheme="majorEastAsia" w:hint="eastAsia"/>
-          <w:sz w:val="24"/>
-          <w:szCs w:val="24"/>
-        </w:rPr>
-        <w:t>、</w:t>
-      </w:r>
-      <w:r>
-        <w:rPr>
-          <w:rFonts w:ascii="宋体" w:eastAsia="宋体" w:hAnsi="宋体" w:cstheme="majorEastAsia" w:hint="eastAsia"/>
-          <w:sz w:val="24"/>
-          <w:szCs w:val="24"/>
-        </w:rPr>
-        <w:t>不受反射物形状影响等特性</w:t>
-      </w:r>
-      <w:r>
-        <w:rPr>
-          <w:rFonts w:ascii="宋体" w:eastAsia="宋体" w:hAnsi="宋体" w:cstheme="majorEastAsia"/>
-          <w:sz w:val="24"/>
-          <w:szCs w:val="24"/>
-        </w:rPr>
-        <w:t>,微波脉冲从雷达天线发射出来,以光速在空间传播</w:t>
-      </w:r>
-      <w:r>
-        <w:rPr>
-          <w:rFonts w:ascii="宋体" w:eastAsia="宋体" w:hAnsi="宋体" w:cstheme="majorEastAsia" w:hint="eastAsia"/>
-          <w:sz w:val="24"/>
-          <w:szCs w:val="24"/>
-        </w:rPr>
-        <w:t>,通过淤泥面反射回来并被雷达接收。</w:t>
-      </w:r>
-      <w:r>
-        <w:rPr>
-          <w:rFonts w:ascii="宋体" w:eastAsia="宋体" w:hAnsi="宋体" w:cstheme="majorEastAsia" w:hint="eastAsia"/>
-          <w:sz w:val="24"/>
-          <w:szCs w:val="24"/>
-        </w:rPr>
-        <w:t>电磁波信号在空间中的传播速度为光速</w:t>
-      </w:r>
-      <w:r>
-        <w:rPr>
-          <w:rFonts w:ascii="宋体" w:eastAsia="宋体" w:hAnsi="宋体" w:cstheme="majorEastAsia"/>
-          <w:sz w:val="24"/>
-          <w:szCs w:val="24"/>
-        </w:rPr>
-        <w:t>,通常在测量距离时,发射脉冲与接收脉冲的时间差极短,只有纳秒量级,设备采用先进的等效采样方法将原本</w:t>
-      </w:r>
-      <w:proofErr w:type="gramStart"/>
-      <w:r>
-        <w:rPr>
-          <w:rFonts w:ascii="宋体" w:eastAsia="宋体" w:hAnsi="宋体" w:cstheme="majorEastAsia"/>
-          <w:sz w:val="24"/>
-          <w:szCs w:val="24"/>
-        </w:rPr>
-        <w:t>纳秒级</w:t>
-      </w:r>
-      <w:proofErr w:type="gramEnd"/>
-      <w:r>
-        <w:rPr>
-          <w:rFonts w:ascii="宋体" w:eastAsia="宋体" w:hAnsi="宋体" w:cstheme="majorEastAsia"/>
-          <w:sz w:val="24"/>
-          <w:szCs w:val="24"/>
-        </w:rPr>
-        <w:t>的时间间隔准确地测量出来, 从而实现对距离的准确</w:t>
-      </w:r>
-      <w:r>
-        <w:rPr>
-          <w:rFonts w:ascii="宋体" w:eastAsia="宋体" w:hAnsi="宋体" w:cstheme="majorEastAsia" w:hint="eastAsia"/>
-          <w:sz w:val="24"/>
-          <w:szCs w:val="24"/>
-        </w:rPr>
-        <w:t>测量</w:t>
-      </w:r>
-      <w:r>
-        <w:rPr>
-          <w:rFonts w:ascii="宋体" w:eastAsia="宋体" w:hAnsi="宋体" w:cstheme="majorEastAsia" w:hint="eastAsia"/>
-          <w:sz w:val="24"/>
-          <w:szCs w:val="24"/>
-          <w:vertAlign w:val="superscript"/>
-        </w:rPr>
-        <w:t>[</w:t>
-      </w:r>
-      <w:r>
-        <w:rPr>
-          <w:rFonts w:ascii="宋体" w:eastAsia="宋体" w:hAnsi="宋体" w:cstheme="majorEastAsia"/>
-          <w:sz w:val="24"/>
-          <w:szCs w:val="24"/>
-          <w:vertAlign w:val="superscript"/>
-        </w:rPr>
-        <w:t>3</w:t>
-      </w:r>
-      <w:r>
-        <w:rPr>
-          <w:rFonts w:ascii="宋体" w:eastAsia="宋体" w:hAnsi="宋体" w:cstheme="majorEastAsia"/>
-          <w:sz w:val="24"/>
-          <w:szCs w:val="24"/>
-          <w:vertAlign w:val="superscript"/>
-        </w:rPr>
-        <w:t>]</w:t>
-      </w:r>
-      <w:r>
-        <w:rPr>
-          <w:rFonts w:ascii="宋体" w:eastAsia="宋体" w:hAnsi="宋体" w:cstheme="majorEastAsia" w:hint="eastAsia"/>
-          <w:sz w:val="24"/>
-          <w:szCs w:val="24"/>
-        </w:rPr>
-        <w:t>。</w:t>
-      </w:r>
-    </w:p>
-    <w:p>
-      <w:pPr>
-        <w:pStyle w:val="2"/>
-        <w:rPr>
-          <w:rStyle w:val="20"/>
+        <w:pStyle w:val="1"/>
+        <w:spacing w:beforeLines="50" w:before="156" w:beforeAutospacing="0" w:afterLines="50" w:after="156" w:afterAutospacing="0" w:line="360" w:lineRule="auto"/>
+        <w:ind w:left="1077"/>
+        <w:jc w:val="center"/>
+        <w:rPr>
+          <w:rFonts w:ascii="Times New Roman" w:eastAsia="黑体" w:hAnsi="Times New Roman" w:cs="Times New Roman"/>
           <w:sz w:val="30"/>
           <w:szCs w:val="30"/>
         </w:rPr>
       </w:pPr>
       <w:r>
         <w:rPr>
-          <w:rStyle w:val="20"/>
-          <w:rFonts w:hint="eastAsia"/>
+          <w:rFonts w:ascii="Times New Roman" w:eastAsia="黑体" w:hAnsi="Times New Roman" w:cs="Times New Roman" w:hint="eastAsia"/>
           <w:sz w:val="30"/>
           <w:szCs w:val="30"/>
         </w:rPr>
-        <w:t>三、超声波检测技术的介绍</w:t>
-      </w:r>
-    </w:p>
-    <w:p>
-      <w:pPr>
-        <w:spacing w:line="400" w:lineRule="exact"/>
-        <w:ind w:firstLineChars="200" w:firstLine="480"/>
-        <w:rPr>
-          <w:rFonts w:ascii="宋体" w:eastAsia="宋体" w:hAnsi="宋体" w:cstheme="majorEastAsia"/>
-          <w:sz w:val="24"/>
-          <w:szCs w:val="24"/>
-        </w:rPr>
-      </w:pPr>
-      <w:r>
-        <w:rPr>
-          <w:rFonts w:ascii="宋体" w:eastAsia="宋体" w:hAnsi="宋体" w:cstheme="majorEastAsia" w:hint="eastAsia"/>
-          <w:sz w:val="24"/>
-          <w:szCs w:val="24"/>
-        </w:rPr>
-        <w:t>超声波具有以下几个特点：</w:t>
-      </w:r>
-    </w:p>
-    <w:p>
-      <w:pPr>
-        <w:spacing w:line="400" w:lineRule="exact"/>
-        <w:ind w:firstLineChars="200" w:firstLine="480"/>
-        <w:rPr>
-          <w:rFonts w:ascii="宋体" w:eastAsia="宋体" w:hAnsi="宋体" w:cstheme="majorEastAsia"/>
-          <w:sz w:val="24"/>
-          <w:szCs w:val="24"/>
-        </w:rPr>
-      </w:pPr>
-      <w:r>
-        <w:rPr>
-          <w:rFonts w:ascii="宋体" w:eastAsia="宋体" w:hAnsi="宋体" w:cstheme="majorEastAsia"/>
-          <w:sz w:val="24"/>
-          <w:szCs w:val="24"/>
-        </w:rPr>
-        <w:t>1）超声波在传播时，波长短，方向性强，能量易于集中</w:t>
-      </w:r>
-      <w:r>
-        <w:rPr>
-          <w:rFonts w:ascii="宋体" w:eastAsia="宋体" w:hAnsi="宋体" w:cstheme="majorEastAsia" w:hint="eastAsia"/>
-          <w:sz w:val="24"/>
-          <w:szCs w:val="24"/>
-        </w:rPr>
-        <w:t>，</w:t>
-      </w:r>
-      <w:r>
-        <w:rPr>
-          <w:rFonts w:ascii="宋体" w:eastAsia="宋体" w:hAnsi="宋体" w:cstheme="majorEastAsia"/>
-          <w:sz w:val="24"/>
-          <w:szCs w:val="24"/>
-        </w:rPr>
-        <w:t>频率高，衍射不严重，具有良好的定向性</w:t>
-      </w:r>
-    </w:p>
-    <w:p>
-      <w:pPr>
-        <w:spacing w:line="400" w:lineRule="exact"/>
-        <w:ind w:firstLineChars="200" w:firstLine="480"/>
-        <w:rPr>
-          <w:rFonts w:ascii="宋体" w:eastAsia="宋体" w:hAnsi="宋体" w:cstheme="majorEastAsia"/>
-          <w:sz w:val="24"/>
-          <w:szCs w:val="24"/>
-        </w:rPr>
-      </w:pPr>
-      <w:r>
-        <w:rPr>
-          <w:rFonts w:ascii="宋体" w:eastAsia="宋体" w:hAnsi="宋体" w:cstheme="majorEastAsia"/>
-          <w:sz w:val="24"/>
-          <w:szCs w:val="24"/>
-        </w:rPr>
-        <w:t>2）超声波能在各种不同媒质中传播，且可传播足够远的距离。</w:t>
-      </w:r>
-    </w:p>
-    <w:p>
-      <w:pPr>
-        <w:spacing w:line="400" w:lineRule="exact"/>
-        <w:ind w:firstLineChars="200" w:firstLine="480"/>
-        <w:rPr>
-          <w:rFonts w:ascii="宋体" w:eastAsia="宋体" w:hAnsi="宋体" w:cstheme="majorEastAsia"/>
-          <w:sz w:val="24"/>
-          <w:szCs w:val="24"/>
-        </w:rPr>
-      </w:pPr>
-      <w:r>
-        <w:rPr>
-          <w:rFonts w:ascii="宋体" w:eastAsia="宋体" w:hAnsi="宋体" w:cstheme="majorEastAsia" w:hint="eastAsia"/>
-          <w:sz w:val="24"/>
-          <w:szCs w:val="24"/>
-        </w:rPr>
         <w:t>3</w:t>
       </w:r>
       <w:r>
         <w:rPr>
-          <w:rFonts w:ascii="宋体" w:eastAsia="宋体" w:hAnsi="宋体" w:cstheme="majorEastAsia"/>
-          <w:sz w:val="24"/>
-          <w:szCs w:val="24"/>
-        </w:rPr>
-        <w:t>）超声波可在气体、液体、固体、固熔体等介质中有效传播。</w:t>
-      </w:r>
-    </w:p>
-    <w:p>
-      <w:pPr>
-        <w:spacing w:line="400" w:lineRule="exact"/>
-        <w:ind w:firstLineChars="200" w:firstLine="480"/>
-        <w:rPr>
-          <w:rFonts w:ascii="宋体" w:eastAsia="宋体" w:hAnsi="宋体" w:cstheme="majorEastAsia"/>
-          <w:sz w:val="24"/>
-          <w:szCs w:val="24"/>
-        </w:rPr>
-      </w:pPr>
-      <w:r>
-        <w:rPr>
-          <w:rFonts w:ascii="宋体" w:eastAsia="宋体" w:hAnsi="宋体" w:cstheme="majorEastAsia" w:hint="eastAsia"/>
-          <w:sz w:val="24"/>
-          <w:szCs w:val="24"/>
-        </w:rPr>
-        <w:t>超声波测距仪对淤泥厚度进行测量的原理与测量水位的原理相同，都是采用回声测距的原理，即声波以一定的速度在均匀介质中传播，传播过程中若遇到不同介质的界面，则立即反射回波，因此，当超声波以空气为传播介质时，声波经过空气传播遇到水平面时则反射回波，即可实现对水位的测量，而以水为传播介质时，声波经过水传播至淤泥层表面，也会立即反射回波，从而实现对淤泥厚度的测量。虽然超声波、光波、雷达进行测距的原理都是类似的，但因声波的速度远远低于光速，所以相比较之下超声波的反射回波更容易被测量到。</w:t>
-      </w:r>
-    </w:p>
-    <w:p>
-      <w:pPr>
-        <w:pStyle w:val="2"/>
-        <w:rPr>
-          <w:rStyle w:val="20"/>
+          <w:rFonts w:ascii="Times New Roman" w:eastAsia="黑体" w:hAnsi="Times New Roman" w:cs="Times New Roman"/>
           <w:sz w:val="30"/>
           <w:szCs w:val="30"/>
         </w:rPr>
-      </w:pPr>
-      <w:r>
-        <w:rPr>
-          <w:rStyle w:val="20"/>
-          <w:rFonts w:hint="eastAsia"/>
+        <w:t xml:space="preserve"> </w:t>
+      </w:r>
+      <w:r>
+        <w:rPr>
+          <w:rFonts w:ascii="Times New Roman" w:eastAsia="黑体" w:hAnsi="Times New Roman" w:cs="Times New Roman" w:hint="eastAsia"/>
           <w:sz w:val="30"/>
           <w:szCs w:val="30"/>
         </w:rPr>
-        <w:t>四、淤泥界面监测技术国内外研究现状</w:t>
+        <w:t>超声波检测技术的介绍</w:t>
       </w:r>
     </w:p>
     <w:p>
@@ -2099,31 +1825,7 @@
           <w:sz w:val="24"/>
           <w:szCs w:val="24"/>
         </w:rPr>
-        <w:t>界面检测是物位</w:t>
-      </w:r>
-      <w:r>
-        <w:rPr>
-          <w:rFonts w:ascii="宋体" w:eastAsia="宋体" w:hAnsi="宋体" w:cstheme="majorEastAsia"/>
-          <w:sz w:val="24"/>
-          <w:szCs w:val="24"/>
-        </w:rPr>
-        <w:t>(包括料位、液位、界面)检测的一个方面，是层状介质界面检</w:t>
-      </w:r>
-      <w:r>
-        <w:rPr>
-          <w:rFonts w:ascii="宋体" w:eastAsia="宋体" w:hAnsi="宋体" w:cstheme="majorEastAsia" w:hint="eastAsia"/>
-          <w:sz w:val="24"/>
-          <w:szCs w:val="24"/>
-        </w:rPr>
-        <w:t>测技术的应用之一。目前，界面检测的方法有：直读法、静压法、浮力法、电容式等接触测量方法，也有同位素、超声波、雷达等非接触测量方法。现在比较常用的界面检测的方法主要有两种：电容式界面检测和超声波界面检测。</w:t>
-      </w:r>
-      <w:r>
-        <w:rPr>
-          <w:rFonts w:ascii="宋体" w:eastAsia="宋体" w:hAnsi="宋体" w:cstheme="majorEastAsia"/>
-          <w:sz w:val="24"/>
-          <w:szCs w:val="24"/>
-        </w:rPr>
-        <w:t xml:space="preserve"> </w:t>
+        <w:t>超声波具有以下几个特点：</w:t>
       </w:r>
     </w:p>
     <w:p>
@@ -2138,43 +1840,27 @@
       </w:pPr>
       <w:r>
         <w:rPr>
-          <w:rFonts w:ascii="宋体" w:eastAsia="宋体" w:hAnsi="宋体" w:cstheme="majorEastAsia" w:hint="eastAsia"/>
-          <w:sz w:val="24"/>
-          <w:szCs w:val="24"/>
-        </w:rPr>
-        <w:t>基于电容传感器界面检测理论的应用早在上世纪九十年代就已经开始。原江汉石油学院的武洪涛设计了电容式油水界面检测仪</w:t>
-      </w:r>
-      <w:r>
-        <w:rPr>
-          <w:rFonts w:ascii="宋体" w:eastAsia="宋体" w:hAnsi="宋体" w:cstheme="majorEastAsia"/>
-          <w:sz w:val="24"/>
-          <w:szCs w:val="24"/>
-        </w:rPr>
-        <w:t>[</w:t>
-      </w:r>
-      <w:r>
-        <w:rPr>
-          <w:rFonts w:ascii="宋体" w:eastAsia="宋体" w:hAnsi="宋体" w:cstheme="majorEastAsia"/>
-          <w:sz w:val="24"/>
-          <w:szCs w:val="24"/>
-        </w:rPr>
-        <w:t>9</w:t>
-      </w:r>
-      <w:r>
-        <w:rPr>
-          <w:rFonts w:ascii="宋体" w:eastAsia="宋体" w:hAnsi="宋体" w:cstheme="majorEastAsia"/>
-          <w:sz w:val="24"/>
-          <w:szCs w:val="24"/>
-        </w:rPr>
-        <w:t>]，将涂有绝缘层的金属电极垂</w:t>
-      </w:r>
-      <w:r>
-        <w:rPr>
-          <w:rFonts w:ascii="宋体" w:eastAsia="宋体" w:hAnsi="宋体" w:cstheme="majorEastAsia" w:hint="eastAsia"/>
-          <w:sz w:val="24"/>
-          <w:szCs w:val="24"/>
-        </w:rPr>
-        <w:t>直放在油、水之中，利用电容与电极在水中长度之间的线性正比关系，测出电容即可求出电极在水中部分的长度，从而确定油水界面的位置。这是比较早的应用，</w:t>
+          <w:rFonts w:ascii="宋体" w:eastAsia="宋体" w:hAnsi="宋体" w:cstheme="majorEastAsia"/>
+          <w:sz w:val="24"/>
+          <w:szCs w:val="24"/>
+        </w:rPr>
+        <w:t>1）超声波在传播时，波长短，方向性强，能量易于集中</w:t>
+      </w:r>
+      <w:r>
+        <w:rPr>
+          <w:rFonts w:ascii="宋体" w:eastAsia="宋体" w:hAnsi="宋体" w:cstheme="majorEastAsia" w:hint="eastAsia"/>
+          <w:sz w:val="24"/>
+          <w:szCs w:val="24"/>
+        </w:rPr>
+        <w:t>，</w:t>
+      </w:r>
+      <w:r>
+        <w:rPr>
+          <w:rFonts w:ascii="宋体" w:eastAsia="宋体" w:hAnsi="宋体" w:cstheme="majorEastAsia"/>
+          <w:sz w:val="24"/>
+          <w:szCs w:val="24"/>
+        </w:rPr>
+        <w:t>频率高，衍射不严重，具有良好的定向性</w:t>
       </w:r>
     </w:p>
     <w:p>
@@ -2189,11 +1875,11 @@
       </w:pPr>
       <w:r>
         <w:rPr>
-          <w:rFonts w:ascii="宋体" w:eastAsia="宋体" w:hAnsi="宋体" w:cstheme="majorEastAsia" w:hint="eastAsia"/>
-          <w:sz w:val="24"/>
-          <w:szCs w:val="24"/>
-        </w:rPr>
-        <w:t>在淤泥界面检测方面，国外的研究相对较多，并已有成型产品，如西门子公</w:t>
+          <w:rFonts w:ascii="宋体" w:eastAsia="宋体" w:hAnsi="宋体" w:cstheme="majorEastAsia"/>
+          <w:sz w:val="24"/>
+          <w:szCs w:val="24"/>
+        </w:rPr>
+        <w:t>2）超声波能在各种不同媒质中传播，且可传播足够远的距离。</w:t>
       </w:r>
     </w:p>
     <w:p>
@@ -2212,51 +1898,15 @@
           <w:sz w:val="24"/>
           <w:szCs w:val="24"/>
         </w:rPr>
-        <w:t>司的</w:t>
-      </w:r>
-      <w:r>
-        <w:rPr>
-          <w:rFonts w:ascii="宋体" w:eastAsia="宋体" w:hAnsi="宋体" w:cstheme="majorEastAsia"/>
-          <w:sz w:val="24"/>
-          <w:szCs w:val="24"/>
-        </w:rPr>
-        <w:t>DSP300污泥界面计，德</w:t>
-      </w:r>
-      <w:proofErr w:type="gramStart"/>
-      <w:r>
-        <w:rPr>
-          <w:rFonts w:ascii="宋体" w:eastAsia="宋体" w:hAnsi="宋体" w:cstheme="majorEastAsia"/>
-          <w:sz w:val="24"/>
-          <w:szCs w:val="24"/>
-        </w:rPr>
-        <w:t>菲公司</w:t>
-      </w:r>
-      <w:proofErr w:type="gramEnd"/>
-      <w:r>
-        <w:rPr>
-          <w:rFonts w:ascii="宋体" w:eastAsia="宋体" w:hAnsi="宋体" w:cstheme="majorEastAsia"/>
-          <w:sz w:val="24"/>
-          <w:szCs w:val="24"/>
-        </w:rPr>
-        <w:t>的CSM-5000超声波泥水界面仪，哈</w:t>
-      </w:r>
-      <w:proofErr w:type="gramStart"/>
-      <w:r>
-        <w:rPr>
-          <w:rFonts w:ascii="宋体" w:eastAsia="宋体" w:hAnsi="宋体" w:cstheme="majorEastAsia"/>
-          <w:sz w:val="24"/>
-          <w:szCs w:val="24"/>
-        </w:rPr>
-        <w:t>希公司</w:t>
-      </w:r>
-      <w:proofErr w:type="gramEnd"/>
-      <w:r>
-        <w:rPr>
-          <w:rFonts w:ascii="宋体" w:eastAsia="宋体" w:hAnsi="宋体" w:cstheme="majorEastAsia"/>
-          <w:sz w:val="24"/>
-          <w:szCs w:val="24"/>
-        </w:rPr>
-        <w:t>的</w:t>
+        <w:t>3</w:t>
+      </w:r>
+      <w:r>
+        <w:rPr>
+          <w:rFonts w:ascii="宋体" w:eastAsia="宋体" w:hAnsi="宋体" w:cstheme="majorEastAsia"/>
+          <w:sz w:val="24"/>
+          <w:szCs w:val="24"/>
+        </w:rPr>
+        <w:t>）超声波可在气体、液体、固体、固熔体等介质中有效传播。</w:t>
       </w:r>
     </w:p>
     <w:p>
@@ -2269,94 +1919,50 @@
           <w:szCs w:val="24"/>
         </w:rPr>
       </w:pPr>
-      <w:proofErr w:type="spellStart"/>
-      <w:r>
-        <w:rPr>
-          <w:rFonts w:ascii="宋体" w:eastAsia="宋体" w:hAnsi="宋体" w:cstheme="majorEastAsia"/>
-          <w:sz w:val="24"/>
-          <w:szCs w:val="24"/>
-        </w:rPr>
-        <w:lastRenderedPageBreak/>
-        <w:t>OptiQuant</w:t>
-      </w:r>
-      <w:proofErr w:type="spellEnd"/>
-      <w:r>
-        <w:rPr>
-          <w:rFonts w:ascii="宋体" w:eastAsia="宋体" w:hAnsi="宋体" w:cstheme="majorEastAsia"/>
-          <w:sz w:val="24"/>
-          <w:szCs w:val="24"/>
-        </w:rPr>
-        <w:t>污泥界面监测仪等。国内在淤泥界面检测方面也做了一些研究。机械科</w:t>
-      </w:r>
-      <w:r>
-        <w:rPr>
-          <w:rFonts w:ascii="宋体" w:eastAsia="宋体" w:hAnsi="宋体" w:cstheme="majorEastAsia" w:hint="eastAsia"/>
-          <w:sz w:val="24"/>
-          <w:szCs w:val="24"/>
-        </w:rPr>
-        <w:t>学研究院环保所王朝阳等人设计了自动跟踪式污泥界面计，利用超声波测量污泥浓度来自动跟踪污泥界面</w:t>
-      </w:r>
-      <w:r>
-        <w:rPr>
-          <w:rFonts w:ascii="宋体" w:eastAsia="宋体" w:hAnsi="宋体" w:cstheme="majorEastAsia"/>
-          <w:sz w:val="24"/>
-          <w:szCs w:val="24"/>
-        </w:rPr>
-        <w:t>；东南大学的张峰设计了基于80C196单片机的淤泥界</w:t>
-      </w:r>
-      <w:r>
-        <w:rPr>
-          <w:rFonts w:ascii="宋体" w:eastAsia="宋体" w:hAnsi="宋体" w:cstheme="majorEastAsia" w:hint="eastAsia"/>
-          <w:sz w:val="24"/>
-          <w:szCs w:val="24"/>
-        </w:rPr>
-        <w:t>面测量系统，用于污水处理厂沉淀池的泥水界面检测</w:t>
-      </w:r>
-      <w:r>
-        <w:rPr>
-          <w:rFonts w:ascii="宋体" w:eastAsia="宋体" w:hAnsi="宋体" w:cstheme="majorEastAsia"/>
-          <w:sz w:val="24"/>
-          <w:szCs w:val="24"/>
-        </w:rPr>
-        <w:t>。虽然国内在沉淀池淤泥</w:t>
-      </w:r>
-      <w:r>
-        <w:rPr>
-          <w:rFonts w:ascii="宋体" w:eastAsia="宋体" w:hAnsi="宋体" w:cstheme="majorEastAsia" w:hint="eastAsia"/>
-          <w:sz w:val="24"/>
-          <w:szCs w:val="24"/>
-        </w:rPr>
-        <w:t>界面检测方面取得了一些成果，但尚未有定型产品出现，其性能与国外同类产品还存在一定差距，目前国内的污水处理企业中此类设备大多还是只能依赖进口</w:t>
-      </w:r>
-    </w:p>
-    <w:p>
-      <w:pPr>
-        <w:spacing w:line="400" w:lineRule="exact"/>
-        <w:ind w:firstLineChars="200" w:firstLine="480"/>
-        <w:rPr>
-          <w:rFonts w:ascii="宋体" w:eastAsia="宋体" w:hAnsi="宋体" w:cstheme="majorEastAsia"/>
-          <w:sz w:val="24"/>
-          <w:szCs w:val="24"/>
-        </w:rPr>
-      </w:pPr>
-    </w:p>
-    <w:p>
-      <w:pPr>
-        <w:pStyle w:val="2"/>
-        <w:rPr>
-          <w:rStyle w:val="20"/>
+      <w:r>
+        <w:rPr>
+          <w:rFonts w:ascii="宋体" w:eastAsia="宋体" w:hAnsi="宋体" w:cstheme="majorEastAsia" w:hint="eastAsia"/>
+          <w:sz w:val="24"/>
+          <w:szCs w:val="24"/>
+        </w:rPr>
+        <w:t>超声波测距仪对淤泥厚度进行测量的原理与测量水位的原理相同，都是采用回声测距的原理，即声波以一定的速度在均匀介质中传播，传播过程中若遇到不同介质的界面，则立即反射回波，因此，当超声波以空气为传播介质时，声波经过空气传播遇到水平面时则反射回波，即可实现对水位的测量，而以水为传播介质时，声波经过水传播至淤泥层表面，也会立即反射回波，从而实现对淤泥厚度的测量。虽然超声波、光波、雷达进行测距的原理都是类似的，但因声波的速度远远低于光速，所以相比较之下超声波的反射回波更容易被测量到。</w:t>
+      </w:r>
+    </w:p>
+    <w:p>
+      <w:pPr>
+        <w:pStyle w:val="1"/>
+        <w:spacing w:beforeLines="50" w:before="156" w:beforeAutospacing="0" w:afterLines="50" w:after="156" w:afterAutospacing="0" w:line="360" w:lineRule="auto"/>
+        <w:ind w:left="1077"/>
+        <w:jc w:val="center"/>
+        <w:rPr>
+          <w:rFonts w:ascii="Times New Roman" w:eastAsia="黑体" w:hAnsi="Times New Roman" w:cs="Times New Roman"/>
           <w:sz w:val="30"/>
           <w:szCs w:val="30"/>
         </w:rPr>
       </w:pPr>
       <w:r>
         <w:rPr>
-          <w:rStyle w:val="20"/>
-          <w:rFonts w:hint="eastAsia"/>
+          <w:rFonts w:ascii="Times New Roman" w:eastAsia="黑体" w:hAnsi="Times New Roman" w:cs="Times New Roman" w:hint="eastAsia"/>
           <w:sz w:val="30"/>
           <w:szCs w:val="30"/>
         </w:rPr>
-        <w:t>五、总结</w:t>
+        <w:t>4</w:t>
+      </w:r>
+      <w:r>
+        <w:rPr>
+          <w:rFonts w:ascii="Times New Roman" w:eastAsia="黑体" w:hAnsi="Times New Roman" w:cs="Times New Roman"/>
+          <w:sz w:val="30"/>
+          <w:szCs w:val="30"/>
+        </w:rPr>
+        <w:t xml:space="preserve"> </w:t>
+      </w:r>
+      <w:r>
+        <w:rPr>
+          <w:rFonts w:ascii="Times New Roman" w:eastAsia="黑体" w:hAnsi="Times New Roman" w:cs="Times New Roman" w:hint="eastAsia"/>
+          <w:sz w:val="30"/>
+          <w:szCs w:val="30"/>
+        </w:rPr>
+        <w:t>淤泥界面监测技术国内外研究现状</w:t>
       </w:r>
     </w:p>
     <w:p>
@@ -2375,61 +1981,263 @@
           <w:sz w:val="24"/>
           <w:szCs w:val="24"/>
         </w:rPr>
-        <w:t>分析</w:t>
-      </w:r>
-      <w:proofErr w:type="gramStart"/>
-      <w:r>
-        <w:rPr>
-          <w:rFonts w:ascii="宋体" w:eastAsia="宋体" w:hAnsi="宋体" w:cstheme="majorEastAsia" w:hint="eastAsia"/>
-          <w:sz w:val="24"/>
-          <w:szCs w:val="24"/>
-        </w:rPr>
-        <w:t>了泥位检测</w:t>
-      </w:r>
-      <w:proofErr w:type="gramEnd"/>
-      <w:r>
-        <w:rPr>
-          <w:rFonts w:ascii="宋体" w:eastAsia="宋体" w:hAnsi="宋体" w:cstheme="majorEastAsia" w:hint="eastAsia"/>
-          <w:sz w:val="24"/>
-          <w:szCs w:val="24"/>
-        </w:rPr>
-        <w:t>技术对于煤矿安全的重要性，介绍了国内外现有的、常用的技术，并分析了各种技术的原理和优缺点，总的来说，超声波检测法相对是比较可靠且高效的，而且它的实现简单。所以未来煤矿</w:t>
-      </w:r>
-      <w:proofErr w:type="gramStart"/>
-      <w:r>
-        <w:rPr>
-          <w:rFonts w:ascii="宋体" w:eastAsia="宋体" w:hAnsi="宋体" w:cstheme="majorEastAsia" w:hint="eastAsia"/>
-          <w:sz w:val="24"/>
-          <w:szCs w:val="24"/>
-        </w:rPr>
-        <w:t>水仓泥位的</w:t>
-      </w:r>
-      <w:proofErr w:type="gramEnd"/>
-      <w:r>
-        <w:rPr>
-          <w:rFonts w:ascii="宋体" w:eastAsia="宋体" w:hAnsi="宋体" w:cstheme="majorEastAsia" w:hint="eastAsia"/>
-          <w:sz w:val="24"/>
-          <w:szCs w:val="24"/>
-        </w:rPr>
-        <w:t>检测可能会以超声波作为主要方法，提高</w:t>
-      </w:r>
-      <w:proofErr w:type="gramStart"/>
-      <w:r>
-        <w:rPr>
-          <w:rFonts w:ascii="宋体" w:eastAsia="宋体" w:hAnsi="宋体" w:cstheme="majorEastAsia" w:hint="eastAsia"/>
-          <w:sz w:val="24"/>
-          <w:szCs w:val="24"/>
-        </w:rPr>
-        <w:t>水仓泥位检测</w:t>
-      </w:r>
-      <w:proofErr w:type="gramEnd"/>
-      <w:r>
-        <w:rPr>
-          <w:rFonts w:ascii="宋体" w:eastAsia="宋体" w:hAnsi="宋体" w:cstheme="majorEastAsia" w:hint="eastAsia"/>
-          <w:sz w:val="24"/>
-          <w:szCs w:val="24"/>
-        </w:rPr>
-        <w:t>的精确度，从而提升水仓工作的性能，进而提高其安全性，最终提高矿井工作的安全性。</w:t>
+        <w:t>界面检测是物位</w:t>
+      </w:r>
+      <w:r>
+        <w:rPr>
+          <w:rFonts w:ascii="宋体" w:eastAsia="宋体" w:hAnsi="宋体" w:cstheme="majorEastAsia"/>
+          <w:sz w:val="24"/>
+          <w:szCs w:val="24"/>
+        </w:rPr>
+        <w:t>(包括料位、液位、界面)检测的一个方面，是层状介质界面检</w:t>
+      </w:r>
+      <w:r>
+        <w:rPr>
+          <w:rFonts w:ascii="宋体" w:eastAsia="宋体" w:hAnsi="宋体" w:cstheme="majorEastAsia" w:hint="eastAsia"/>
+          <w:sz w:val="24"/>
+          <w:szCs w:val="24"/>
+        </w:rPr>
+        <w:t>测技术的应用之一。目前，界面检测的方法有：直读法、静压法、浮力法、电容式等接触测量方法，也有同位素、超声波、雷达等非接触测量方法。现在比较常用的界面检测的方法主要有两种：电容式界面检测和超声波界面检测。</w:t>
+      </w:r>
+      <w:r>
+        <w:rPr>
+          <w:rFonts w:ascii="宋体" w:eastAsia="宋体" w:hAnsi="宋体" w:cstheme="majorEastAsia"/>
+          <w:sz w:val="24"/>
+          <w:szCs w:val="24"/>
+        </w:rPr>
+        <w:t xml:space="preserve"> </w:t>
+      </w:r>
+    </w:p>
+    <w:p>
+      <w:pPr>
+        <w:spacing w:line="400" w:lineRule="exact"/>
+        <w:ind w:firstLineChars="200" w:firstLine="480"/>
+        <w:rPr>
+          <w:rFonts w:ascii="宋体" w:eastAsia="宋体" w:hAnsi="宋体" w:cstheme="majorEastAsia"/>
+          <w:sz w:val="24"/>
+          <w:szCs w:val="24"/>
+        </w:rPr>
+      </w:pPr>
+      <w:r>
+        <w:rPr>
+          <w:rFonts w:ascii="宋体" w:eastAsia="宋体" w:hAnsi="宋体" w:cstheme="majorEastAsia" w:hint="eastAsia"/>
+          <w:sz w:val="24"/>
+          <w:szCs w:val="24"/>
+        </w:rPr>
+        <w:t>基于电容传感器界面检测理论的应用早在上世纪九十年代就已经开始。原江汉石油学院的武洪涛设计了电容式油水界面检测仪</w:t>
+      </w:r>
+      <w:r>
+        <w:rPr>
+          <w:rFonts w:ascii="宋体" w:eastAsia="宋体" w:hAnsi="宋体" w:cstheme="majorEastAsia"/>
+          <w:sz w:val="24"/>
+          <w:szCs w:val="24"/>
+        </w:rPr>
+        <w:t>[</w:t>
+      </w:r>
+      <w:r>
+        <w:rPr>
+          <w:rFonts w:ascii="宋体" w:eastAsia="宋体" w:hAnsi="宋体" w:cstheme="majorEastAsia"/>
+          <w:sz w:val="24"/>
+          <w:szCs w:val="24"/>
+        </w:rPr>
+        <w:t>9</w:t>
+      </w:r>
+      <w:r>
+        <w:rPr>
+          <w:rFonts w:ascii="宋体" w:eastAsia="宋体" w:hAnsi="宋体" w:cstheme="majorEastAsia"/>
+          <w:sz w:val="24"/>
+          <w:szCs w:val="24"/>
+        </w:rPr>
+        <w:t>]，将涂有绝缘层的金属电极垂</w:t>
+      </w:r>
+      <w:r>
+        <w:rPr>
+          <w:rFonts w:ascii="宋体" w:eastAsia="宋体" w:hAnsi="宋体" w:cstheme="majorEastAsia" w:hint="eastAsia"/>
+          <w:sz w:val="24"/>
+          <w:szCs w:val="24"/>
+        </w:rPr>
+        <w:t>直放在油、水之中，利用电容与电极在水中长度之间的线性正比关系，测出电容即可求出电极在水中部分的长度，从而确定油水界面的位置。这是比较早的应用，</w:t>
+      </w:r>
+    </w:p>
+    <w:p>
+      <w:pPr>
+        <w:spacing w:line="400" w:lineRule="exact"/>
+        <w:ind w:firstLineChars="200" w:firstLine="480"/>
+        <w:rPr>
+          <w:rFonts w:ascii="宋体" w:eastAsia="宋体" w:hAnsi="宋体" w:cstheme="majorEastAsia"/>
+          <w:sz w:val="24"/>
+          <w:szCs w:val="24"/>
+        </w:rPr>
+      </w:pPr>
+      <w:r>
+        <w:rPr>
+          <w:rFonts w:ascii="宋体" w:eastAsia="宋体" w:hAnsi="宋体" w:cstheme="majorEastAsia" w:hint="eastAsia"/>
+          <w:sz w:val="24"/>
+          <w:szCs w:val="24"/>
+        </w:rPr>
+        <w:t>在淤泥界面检测方面，国外的研究相对较多，并已有成型产品，如西门子公</w:t>
+      </w:r>
+    </w:p>
+    <w:p>
+      <w:pPr>
+        <w:spacing w:line="400" w:lineRule="exact"/>
+        <w:ind w:firstLineChars="200" w:firstLine="480"/>
+        <w:rPr>
+          <w:rFonts w:ascii="宋体" w:eastAsia="宋体" w:hAnsi="宋体" w:cstheme="majorEastAsia"/>
+          <w:sz w:val="24"/>
+          <w:szCs w:val="24"/>
+        </w:rPr>
+      </w:pPr>
+      <w:r>
+        <w:rPr>
+          <w:rFonts w:ascii="宋体" w:eastAsia="宋体" w:hAnsi="宋体" w:cstheme="majorEastAsia" w:hint="eastAsia"/>
+          <w:sz w:val="24"/>
+          <w:szCs w:val="24"/>
+        </w:rPr>
+        <w:t>司的</w:t>
+      </w:r>
+      <w:r>
+        <w:rPr>
+          <w:rFonts w:ascii="宋体" w:eastAsia="宋体" w:hAnsi="宋体" w:cstheme="majorEastAsia"/>
+          <w:sz w:val="24"/>
+          <w:szCs w:val="24"/>
+        </w:rPr>
+        <w:t>DSP300污泥界面计，德菲公司的CSM-5000超声波泥水界面仪，哈希公司的</w:t>
+      </w:r>
+    </w:p>
+    <w:p>
+      <w:pPr>
+        <w:spacing w:line="400" w:lineRule="exact"/>
+        <w:ind w:firstLineChars="200" w:firstLine="480"/>
+        <w:rPr>
+          <w:rFonts w:ascii="宋体" w:eastAsia="宋体" w:hAnsi="宋体" w:cstheme="majorEastAsia"/>
+          <w:sz w:val="24"/>
+          <w:szCs w:val="24"/>
+        </w:rPr>
+      </w:pPr>
+      <w:r>
+        <w:rPr>
+          <w:rFonts w:ascii="宋体" w:eastAsia="宋体" w:hAnsi="宋体" w:cstheme="majorEastAsia"/>
+          <w:sz w:val="24"/>
+          <w:szCs w:val="24"/>
+        </w:rPr>
+        <w:t>OptiQuant污泥界面监测仪等。国内在淤泥界面检测方面也做了一些研究。机械科</w:t>
+      </w:r>
+      <w:r>
+        <w:rPr>
+          <w:rFonts w:ascii="宋体" w:eastAsia="宋体" w:hAnsi="宋体" w:cstheme="majorEastAsia" w:hint="eastAsia"/>
+          <w:sz w:val="24"/>
+          <w:szCs w:val="24"/>
+        </w:rPr>
+        <w:t>学研究院环保所王朝阳等人设计了自动跟踪式污泥界面计，利用超声波测量污泥浓度来自动跟踪污泥界面</w:t>
+      </w:r>
+      <w:r>
+        <w:rPr>
+          <w:rFonts w:ascii="宋体" w:eastAsia="宋体" w:hAnsi="宋体" w:cstheme="majorEastAsia"/>
+          <w:sz w:val="24"/>
+          <w:szCs w:val="24"/>
+        </w:rPr>
+        <w:t>；东南大学的张峰设计了基于80C196单片机的</w:t>
+      </w:r>
+      <w:r>
+        <w:rPr>
+          <w:rFonts w:ascii="宋体" w:eastAsia="宋体" w:hAnsi="宋体" w:cstheme="majorEastAsia"/>
+          <w:sz w:val="24"/>
+          <w:szCs w:val="24"/>
+        </w:rPr>
+        <w:lastRenderedPageBreak/>
+        <w:t>淤泥界</w:t>
+      </w:r>
+      <w:r>
+        <w:rPr>
+          <w:rFonts w:ascii="宋体" w:eastAsia="宋体" w:hAnsi="宋体" w:cstheme="majorEastAsia" w:hint="eastAsia"/>
+          <w:sz w:val="24"/>
+          <w:szCs w:val="24"/>
+        </w:rPr>
+        <w:t>面测量系统，用于污水处理厂沉淀池的泥水界面检测</w:t>
+      </w:r>
+      <w:r>
+        <w:rPr>
+          <w:rFonts w:ascii="宋体" w:eastAsia="宋体" w:hAnsi="宋体" w:cstheme="majorEastAsia"/>
+          <w:sz w:val="24"/>
+          <w:szCs w:val="24"/>
+        </w:rPr>
+        <w:t>。虽然国内在沉淀池淤泥</w:t>
+      </w:r>
+      <w:r>
+        <w:rPr>
+          <w:rFonts w:ascii="宋体" w:eastAsia="宋体" w:hAnsi="宋体" w:cstheme="majorEastAsia" w:hint="eastAsia"/>
+          <w:sz w:val="24"/>
+          <w:szCs w:val="24"/>
+        </w:rPr>
+        <w:t>界面检测方面取得了一些成果，但尚未有定型产品出现，其性能与国外同类产品还存在一定差距，目前国内的污水处理企业中此类设备大多还是只能依赖进口</w:t>
+      </w:r>
+    </w:p>
+    <w:p>
+      <w:pPr>
+        <w:spacing w:line="400" w:lineRule="exact"/>
+        <w:ind w:firstLineChars="200" w:firstLine="480"/>
+        <w:rPr>
+          <w:rFonts w:ascii="宋体" w:eastAsia="宋体" w:hAnsi="宋体" w:cstheme="majorEastAsia"/>
+          <w:sz w:val="24"/>
+          <w:szCs w:val="24"/>
+        </w:rPr>
+      </w:pPr>
+    </w:p>
+    <w:p>
+      <w:pPr>
+        <w:pStyle w:val="1"/>
+        <w:spacing w:beforeLines="50" w:before="156" w:beforeAutospacing="0" w:afterLines="50" w:after="156" w:afterAutospacing="0" w:line="360" w:lineRule="auto"/>
+        <w:ind w:left="1077"/>
+        <w:jc w:val="center"/>
+        <w:rPr>
+          <w:rFonts w:ascii="Times New Roman" w:eastAsia="黑体" w:hAnsi="Times New Roman" w:cs="Times New Roman"/>
+          <w:sz w:val="30"/>
+          <w:szCs w:val="30"/>
+        </w:rPr>
+      </w:pPr>
+      <w:r>
+        <w:rPr>
+          <w:rFonts w:ascii="Times New Roman" w:eastAsia="黑体" w:hAnsi="Times New Roman" w:cs="Times New Roman" w:hint="eastAsia"/>
+          <w:sz w:val="30"/>
+          <w:szCs w:val="30"/>
+        </w:rPr>
+        <w:t>5</w:t>
+      </w:r>
+      <w:r>
+        <w:rPr>
+          <w:rFonts w:ascii="Times New Roman" w:eastAsia="黑体" w:hAnsi="Times New Roman" w:cs="Times New Roman"/>
+          <w:sz w:val="30"/>
+          <w:szCs w:val="30"/>
+        </w:rPr>
+        <w:t xml:space="preserve"> </w:t>
+      </w:r>
+      <w:r>
+        <w:rPr>
+          <w:rFonts w:ascii="Times New Roman" w:eastAsia="黑体" w:hAnsi="Times New Roman" w:cs="Times New Roman" w:hint="eastAsia"/>
+          <w:sz w:val="30"/>
+          <w:szCs w:val="30"/>
+        </w:rPr>
+        <w:t>总结</w:t>
+      </w:r>
+    </w:p>
+    <w:p>
+      <w:pPr>
+        <w:spacing w:line="400" w:lineRule="exact"/>
+        <w:ind w:firstLineChars="200" w:firstLine="480"/>
+        <w:rPr>
+          <w:rFonts w:ascii="宋体" w:eastAsia="宋体" w:hAnsi="宋体" w:cstheme="majorEastAsia"/>
+          <w:sz w:val="24"/>
+          <w:szCs w:val="24"/>
+        </w:rPr>
+      </w:pPr>
+      <w:r>
+        <w:rPr>
+          <w:rFonts w:ascii="宋体" w:eastAsia="宋体" w:hAnsi="宋体" w:cstheme="majorEastAsia" w:hint="eastAsia"/>
+          <w:sz w:val="24"/>
+          <w:szCs w:val="24"/>
+        </w:rPr>
+        <w:t>分析了泥位检测技术对于煤矿安全的重要性，介绍了国内外现有的、常用的技术，并分析了各种技术的原理和优缺点，总的来说，超声波检测法相对是比较可靠且高效的，而且它的实现简单。所以未来煤矿水仓泥位的检测可能会以超声波作为主要方法，提高水仓泥位检测的精确度，从而提升水仓工作的性能，进而提高其安全性，最终提高矿井工作的安全性。</w:t>
       </w:r>
     </w:p>
     <w:p>
@@ -2445,21 +2253,23 @@
     </w:p>
     <w:p>
       <w:pPr>
-        <w:pStyle w:val="2"/>
-        <w:rPr>
-          <w:rStyle w:val="20"/>
+        <w:pStyle w:val="1"/>
+        <w:spacing w:beforeLines="50" w:before="156" w:beforeAutospacing="0" w:afterLines="50" w:after="156" w:afterAutospacing="0" w:line="360" w:lineRule="auto"/>
+        <w:ind w:left="1077"/>
+        <w:jc w:val="center"/>
+        <w:rPr>
+          <w:rFonts w:ascii="Times New Roman" w:eastAsia="黑体" w:hAnsi="Times New Roman" w:cs="Times New Roman"/>
           <w:sz w:val="30"/>
           <w:szCs w:val="30"/>
         </w:rPr>
       </w:pPr>
       <w:r>
         <w:rPr>
-          <w:rStyle w:val="20"/>
-          <w:rFonts w:hint="eastAsia"/>
+          <w:rFonts w:ascii="Times New Roman" w:eastAsia="黑体" w:hAnsi="Times New Roman" w:cs="Times New Roman" w:hint="eastAsia"/>
           <w:sz w:val="30"/>
           <w:szCs w:val="30"/>
         </w:rPr>
-        <w:t>六、参考文献</w:t>
+        <w:t>参考文献</w:t>
       </w:r>
     </w:p>
     <w:p>
@@ -2493,7 +2303,7 @@
           <w:sz w:val="24"/>
           <w:szCs w:val="24"/>
         </w:rPr>
-        <w:t xml:space="preserve"> 邱占宏,冯翔</w:t>
+        <w:t>邱占宏,冯翔</w:t>
       </w:r>
       <w:r>
         <w:rPr>
@@ -2559,107 +2369,234 @@
           <w:sz w:val="24"/>
           <w:szCs w:val="24"/>
         </w:rPr>
+        <w:t>[2]</w:t>
+      </w:r>
+      <w:r>
+        <w:rPr>
+          <w:rFonts w:ascii="宋体" w:eastAsia="宋体" w:hAnsi="宋体"/>
+          <w:sz w:val="24"/>
+          <w:szCs w:val="24"/>
+        </w:rPr>
+        <w:t xml:space="preserve"> </w:t>
+      </w:r>
+      <w:r>
+        <w:rPr>
+          <w:rFonts w:ascii="宋体" w:eastAsia="宋体" w:hAnsi="宋体"/>
+          <w:sz w:val="24"/>
+          <w:szCs w:val="24"/>
+        </w:rPr>
+        <w:t>Xiao Kang Zhang. Research and Design of Mine Water Warehouse Level Measurement and Control System[J]. Advanced Materials Research,2012,1792.</w:t>
+      </w:r>
+    </w:p>
+    <w:p>
+      <w:pPr>
+        <w:spacing w:line="400" w:lineRule="exact"/>
+        <w:rPr>
+          <w:rFonts w:ascii="宋体" w:eastAsia="宋体" w:hAnsi="宋体"/>
+          <w:sz w:val="24"/>
+          <w:szCs w:val="24"/>
+        </w:rPr>
+      </w:pPr>
+      <w:r>
+        <w:rPr>
+          <w:rFonts w:ascii="宋体" w:eastAsia="宋体" w:hAnsi="宋体"/>
+          <w:sz w:val="24"/>
+          <w:szCs w:val="24"/>
+        </w:rPr>
+        <w:t>[3]董翰川,庞丽丽,宋继武.电磁波泥水位监测系统设计及应用[J].电子产品世界,2018,25(04):33-37.</w:t>
+      </w:r>
+    </w:p>
+    <w:p>
+      <w:pPr>
+        <w:spacing w:line="400" w:lineRule="exact"/>
+        <w:rPr>
+          <w:rFonts w:ascii="宋体" w:eastAsia="宋体" w:hAnsi="宋体"/>
+          <w:sz w:val="24"/>
+          <w:szCs w:val="24"/>
+        </w:rPr>
+      </w:pPr>
+      <w:r>
+        <w:rPr>
+          <w:rFonts w:ascii="宋体" w:eastAsia="宋体" w:hAnsi="宋体"/>
+          <w:sz w:val="24"/>
+          <w:szCs w:val="24"/>
+        </w:rPr>
+        <w:t xml:space="preserve">[4]姚来凤,冯益华.超声波技术在淤泥界面检测中的应用[J].机械工程师,2007(11):50-52. </w:t>
+      </w:r>
+    </w:p>
+    <w:p>
+      <w:pPr>
+        <w:spacing w:line="400" w:lineRule="exact"/>
+        <w:rPr>
+          <w:rFonts w:ascii="宋体" w:eastAsia="宋体" w:hAnsi="宋体"/>
+          <w:sz w:val="24"/>
+          <w:szCs w:val="24"/>
+        </w:rPr>
+      </w:pPr>
+      <w:r>
+        <w:rPr>
+          <w:rFonts w:ascii="宋体" w:eastAsia="宋体" w:hAnsi="宋体"/>
+          <w:sz w:val="24"/>
+          <w:szCs w:val="24"/>
+        </w:rPr>
+        <w:t>[5]田晓娟. 基于单片机的超声波淤泥界面检测系统的开发[D].山东轻工业学院,2008.</w:t>
+      </w:r>
+    </w:p>
+    <w:p>
+      <w:pPr>
+        <w:spacing w:line="400" w:lineRule="exact"/>
+        <w:rPr>
+          <w:rFonts w:ascii="宋体" w:eastAsia="宋体" w:hAnsi="宋体"/>
+          <w:sz w:val="24"/>
+          <w:szCs w:val="24"/>
+        </w:rPr>
+      </w:pPr>
+      <w:r>
+        <w:rPr>
+          <w:rFonts w:ascii="宋体" w:eastAsia="宋体" w:hAnsi="宋体" w:hint="eastAsia"/>
+          <w:sz w:val="24"/>
+          <w:szCs w:val="24"/>
+        </w:rPr>
         <w:t>[</w:t>
       </w:r>
-      <w:proofErr w:type="gramStart"/>
       <w:r>
         <w:rPr>
           <w:rFonts w:ascii="宋体" w:eastAsia="宋体" w:hAnsi="宋体"/>
           <w:sz w:val="24"/>
           <w:szCs w:val="24"/>
         </w:rPr>
-        <w:t>2]Xiao</w:t>
-      </w:r>
-      <w:proofErr w:type="gramEnd"/>
-      <w:r>
+        <w:t xml:space="preserve">6]左薪楠. 水位泥位测量方法及装置的研究[D].西安科技大学,2017. </w:t>
+      </w:r>
+    </w:p>
+    <w:p>
+      <w:pPr>
+        <w:spacing w:line="400" w:lineRule="exact"/>
         <w:rPr>
           <w:rFonts w:ascii="宋体" w:eastAsia="宋体" w:hAnsi="宋体"/>
           <w:sz w:val="24"/>
           <w:szCs w:val="24"/>
         </w:rPr>
-        <w:t xml:space="preserve"> Kang Zhang. Research and Design of Mine Water Warehouse Level Measurement and Control System[J]. Advanced Materials Research,2012,1792.</w:t>
-      </w:r>
-    </w:p>
-    <w:p>
-      <w:pPr>
-        <w:spacing w:line="400" w:lineRule="exact"/>
+      </w:pPr>
+      <w:r>
         <w:rPr>
           <w:rFonts w:ascii="宋体" w:eastAsia="宋体" w:hAnsi="宋体"/>
           <w:sz w:val="24"/>
           <w:szCs w:val="24"/>
         </w:rPr>
-      </w:pPr>
-      <w:r>
+        <w:t>[7]Suryono Suryono,Sapto Purnomo Putro,Widowati,Satriyo Adhy. System on chip (SOC) wi-fi microcontroller for multistation measurement of water surface level using ultrasonic sensor[J]. Journal of Physics: Conference Series,2018,1025(1).</w:t>
+      </w:r>
+    </w:p>
+    <w:p>
+      <w:pPr>
+        <w:spacing w:line="400" w:lineRule="exact"/>
         <w:rPr>
           <w:rFonts w:ascii="宋体" w:eastAsia="宋体" w:hAnsi="宋体"/>
           <w:sz w:val="24"/>
           <w:szCs w:val="24"/>
         </w:rPr>
-        <w:t>[3]董翰川,庞丽丽,宋继武.电磁波</w:t>
-      </w:r>
-      <w:proofErr w:type="gramStart"/>
+      </w:pPr>
+      <w:r>
+        <w:rPr>
+          <w:rFonts w:ascii="宋体" w:eastAsia="宋体" w:hAnsi="宋体" w:hint="eastAsia"/>
+          <w:sz w:val="24"/>
+          <w:szCs w:val="24"/>
+        </w:rPr>
+        <w:t>[</w:t>
+      </w:r>
       <w:r>
         <w:rPr>
           <w:rFonts w:ascii="宋体" w:eastAsia="宋体" w:hAnsi="宋体"/>
           <w:sz w:val="24"/>
           <w:szCs w:val="24"/>
         </w:rPr>
-        <w:t>泥水位</w:t>
-      </w:r>
-      <w:proofErr w:type="gramEnd"/>
-      <w:r>
+        <w:t>8]姚来凤. 超声波技术在淤泥界面检测中的应用研究[D].山东轻工业学院,2008.</w:t>
+      </w:r>
+    </w:p>
+    <w:p>
+      <w:pPr>
+        <w:spacing w:line="400" w:lineRule="exact"/>
         <w:rPr>
           <w:rFonts w:ascii="宋体" w:eastAsia="宋体" w:hAnsi="宋体"/>
           <w:sz w:val="24"/>
           <w:szCs w:val="24"/>
         </w:rPr>
-        <w:t>监测系统设计及应用[J].电子产品世界,2018,25(04):33-37.</w:t>
-      </w:r>
-    </w:p>
-    <w:p>
-      <w:pPr>
-        <w:spacing w:line="400" w:lineRule="exact"/>
+      </w:pPr>
+      <w:r>
+        <w:rPr>
+          <w:rFonts w:ascii="宋体" w:eastAsia="宋体" w:hAnsi="宋体" w:hint="eastAsia"/>
+          <w:sz w:val="24"/>
+          <w:szCs w:val="24"/>
+        </w:rPr>
+        <w:t>[</w:t>
+      </w:r>
+      <w:r>
         <w:rPr>
           <w:rFonts w:ascii="宋体" w:eastAsia="宋体" w:hAnsi="宋体"/>
           <w:sz w:val="24"/>
           <w:szCs w:val="24"/>
         </w:rPr>
-      </w:pPr>
+        <w:t>9]</w:t>
+      </w:r>
+      <w:r>
+        <w:rPr>
+          <w:rFonts w:ascii="宋体" w:eastAsia="宋体" w:hAnsi="宋体" w:hint="eastAsia"/>
+          <w:sz w:val="24"/>
+          <w:szCs w:val="24"/>
+        </w:rPr>
+        <w:t>曹亚猛 沉淀池中淤泥深度和水位测量方法的研究[</w:t>
+      </w:r>
       <w:r>
         <w:rPr>
           <w:rFonts w:ascii="宋体" w:eastAsia="宋体" w:hAnsi="宋体"/>
           <w:sz w:val="24"/>
           <w:szCs w:val="24"/>
         </w:rPr>
-        <w:t xml:space="preserve">[4]姚来凤,冯益华.超声波技术在淤泥界面检测中的应用[J].机械工程师,2007(11):50-52. </w:t>
-      </w:r>
-    </w:p>
-    <w:p>
-      <w:pPr>
-        <w:spacing w:line="400" w:lineRule="exact"/>
+        <w:t>J].</w:t>
+      </w:r>
+      <w:r>
+        <w:rPr>
+          <w:rFonts w:ascii="宋体" w:eastAsia="宋体" w:hAnsi="宋体" w:hint="eastAsia"/>
+          <w:sz w:val="24"/>
+          <w:szCs w:val="24"/>
+        </w:rPr>
+        <w:t xml:space="preserve"> 西安理工大学,</w:t>
+      </w:r>
+      <w:r>
         <w:rPr>
           <w:rFonts w:ascii="宋体" w:eastAsia="宋体" w:hAnsi="宋体"/>
           <w:sz w:val="24"/>
           <w:szCs w:val="24"/>
         </w:rPr>
-      </w:pPr>
-      <w:r>
+        <w:t xml:space="preserve"> 2011</w:t>
+      </w:r>
+    </w:p>
+    <w:p>
+      <w:pPr>
+        <w:spacing w:line="400" w:lineRule="exact"/>
         <w:rPr>
           <w:rFonts w:ascii="宋体" w:eastAsia="宋体" w:hAnsi="宋体"/>
           <w:sz w:val="24"/>
           <w:szCs w:val="24"/>
         </w:rPr>
-        <w:t>[5]田晓娟. 基于单片机的超声波淤泥界面检测系统的开发[D].山东轻工业学院,2008.</w:t>
-      </w:r>
-    </w:p>
-    <w:p>
-      <w:pPr>
-        <w:spacing w:line="400" w:lineRule="exact"/>
+      </w:pPr>
+      <w:r>
         <w:rPr>
           <w:rFonts w:ascii="宋体" w:eastAsia="宋体" w:hAnsi="宋体"/>
           <w:sz w:val="24"/>
           <w:szCs w:val="24"/>
         </w:rPr>
+        <w:lastRenderedPageBreak/>
+        <w:t>[10]Saleem Latteef Mohammed,Ali Al-Naji,Mashael M. Farjo,Javaan Chahl. Highly Accurate Water Level Measurement System Using a Microcontroller and an Ultrasonic Sensor[J]. IOP Conference Series: Materials Science and Engineering,2019,518(4).</w:t>
+      </w:r>
+    </w:p>
+    <w:p>
+      <w:pPr>
+        <w:spacing w:line="400" w:lineRule="exact"/>
+        <w:rPr>
+          <w:rFonts w:ascii="宋体" w:eastAsia="宋体" w:hAnsi="宋体"/>
+          <w:sz w:val="24"/>
+          <w:szCs w:val="24"/>
+        </w:rPr>
       </w:pPr>
       <w:r>
         <w:rPr>
@@ -2675,43 +2612,51 @@
           <w:sz w:val="24"/>
           <w:szCs w:val="24"/>
         </w:rPr>
-        <w:t>6]</w:t>
-      </w:r>
-      <w:proofErr w:type="gramStart"/>
-      <w:r>
+        <w:t>11]苏强. 基于嵌入式系统的泥浆液位监测系统的研究与应用[D].青岛理工大学,2010.</w:t>
+      </w:r>
+    </w:p>
+    <w:p>
+      <w:pPr>
+        <w:spacing w:line="400" w:lineRule="exact"/>
         <w:rPr>
           <w:rFonts w:ascii="宋体" w:eastAsia="宋体" w:hAnsi="宋体"/>
           <w:sz w:val="24"/>
           <w:szCs w:val="24"/>
         </w:rPr>
-        <w:t>左薪楠</w:t>
-      </w:r>
-      <w:proofErr w:type="gramEnd"/>
+      </w:pPr>
+      <w:r>
+        <w:rPr>
+          <w:rFonts w:ascii="宋体" w:eastAsia="宋体" w:hAnsi="宋体" w:hint="eastAsia"/>
+          <w:sz w:val="24"/>
+          <w:szCs w:val="24"/>
+        </w:rPr>
+        <w:t>[</w:t>
+      </w:r>
       <w:r>
         <w:rPr>
           <w:rFonts w:ascii="宋体" w:eastAsia="宋体" w:hAnsi="宋体"/>
           <w:sz w:val="24"/>
           <w:szCs w:val="24"/>
         </w:rPr>
-        <w:t xml:space="preserve">. </w:t>
-      </w:r>
-      <w:proofErr w:type="gramStart"/>
-      <w:r>
+        <w:t>12]董翰川,庞丽丽,宋继武.电磁波泥水位监测系统设计及应用[J].电子产品世界,2018,25(04):33-37.</w:t>
+      </w:r>
+    </w:p>
+    <w:p>
+      <w:pPr>
+        <w:spacing w:line="400" w:lineRule="exact"/>
         <w:rPr>
           <w:rFonts w:ascii="宋体" w:eastAsia="宋体" w:hAnsi="宋体"/>
           <w:sz w:val="24"/>
           <w:szCs w:val="24"/>
         </w:rPr>
-        <w:t>水位泥位测量方法</w:t>
-      </w:r>
-      <w:proofErr w:type="gramEnd"/>
+      </w:pPr>
       <w:r>
         <w:rPr>
           <w:rFonts w:ascii="宋体" w:eastAsia="宋体" w:hAnsi="宋体"/>
           <w:sz w:val="24"/>
           <w:szCs w:val="24"/>
         </w:rPr>
-        <w:t xml:space="preserve">及装置的研究[D].西安科技大学,2017. </w:t>
+        <w:t>[13]杨仁文.超声波泥位计的研制和应用效果[J].山地研究,1998(01):77-79.</w:t>
       </w:r>
     </w:p>
     <w:p>
@@ -2729,478 +2674,7 @@
           <w:sz w:val="24"/>
           <w:szCs w:val="24"/>
         </w:rPr>
-        <w:t>[</w:t>
-      </w:r>
-      <w:proofErr w:type="gramStart"/>
-      <w:r>
-        <w:rPr>
-          <w:rFonts w:ascii="宋体" w:eastAsia="宋体" w:hAnsi="宋体"/>
-          <w:sz w:val="24"/>
-          <w:szCs w:val="24"/>
-        </w:rPr>
-        <w:t>7]</w:t>
-      </w:r>
-      <w:proofErr w:type="spellStart"/>
-      <w:r>
-        <w:rPr>
-          <w:rFonts w:ascii="宋体" w:eastAsia="宋体" w:hAnsi="宋体"/>
-          <w:sz w:val="24"/>
-          <w:szCs w:val="24"/>
-        </w:rPr>
-        <w:t>Suryono</w:t>
-      </w:r>
-      <w:proofErr w:type="spellEnd"/>
-      <w:proofErr w:type="gramEnd"/>
-      <w:r>
-        <w:rPr>
-          <w:rFonts w:ascii="宋体" w:eastAsia="宋体" w:hAnsi="宋体"/>
-          <w:sz w:val="24"/>
-          <w:szCs w:val="24"/>
-        </w:rPr>
-        <w:t xml:space="preserve"> </w:t>
-      </w:r>
-      <w:proofErr w:type="spellStart"/>
-      <w:r>
-        <w:rPr>
-          <w:rFonts w:ascii="宋体" w:eastAsia="宋体" w:hAnsi="宋体"/>
-          <w:sz w:val="24"/>
-          <w:szCs w:val="24"/>
-        </w:rPr>
-        <w:t>Suryono,Sapto</w:t>
-      </w:r>
-      <w:proofErr w:type="spellEnd"/>
-      <w:r>
-        <w:rPr>
-          <w:rFonts w:ascii="宋体" w:eastAsia="宋体" w:hAnsi="宋体"/>
-          <w:sz w:val="24"/>
-          <w:szCs w:val="24"/>
-        </w:rPr>
-        <w:t xml:space="preserve"> Purnomo </w:t>
-      </w:r>
-      <w:proofErr w:type="spellStart"/>
-      <w:r>
-        <w:rPr>
-          <w:rFonts w:ascii="宋体" w:eastAsia="宋体" w:hAnsi="宋体"/>
-          <w:sz w:val="24"/>
-          <w:szCs w:val="24"/>
-        </w:rPr>
-        <w:t>Putro,Widowati,Satriyo</w:t>
-      </w:r>
-      <w:proofErr w:type="spellEnd"/>
-      <w:r>
-        <w:rPr>
-          <w:rFonts w:ascii="宋体" w:eastAsia="宋体" w:hAnsi="宋体"/>
-          <w:sz w:val="24"/>
-          <w:szCs w:val="24"/>
-        </w:rPr>
-        <w:t xml:space="preserve"> </w:t>
-      </w:r>
-      <w:proofErr w:type="spellStart"/>
-      <w:r>
-        <w:rPr>
-          <w:rFonts w:ascii="宋体" w:eastAsia="宋体" w:hAnsi="宋体"/>
-          <w:sz w:val="24"/>
-          <w:szCs w:val="24"/>
-        </w:rPr>
-        <w:t>Adhy</w:t>
-      </w:r>
-      <w:proofErr w:type="spellEnd"/>
-      <w:r>
-        <w:rPr>
-          <w:rFonts w:ascii="宋体" w:eastAsia="宋体" w:hAnsi="宋体"/>
-          <w:sz w:val="24"/>
-          <w:szCs w:val="24"/>
-        </w:rPr>
-        <w:t xml:space="preserve">. System on chip (SOC) wi-fi microcontroller for </w:t>
-      </w:r>
-      <w:proofErr w:type="spellStart"/>
-      <w:r>
-        <w:rPr>
-          <w:rFonts w:ascii="宋体" w:eastAsia="宋体" w:hAnsi="宋体"/>
-          <w:sz w:val="24"/>
-          <w:szCs w:val="24"/>
-        </w:rPr>
-        <w:t>multistation</w:t>
-      </w:r>
-      <w:proofErr w:type="spellEnd"/>
-      <w:r>
-        <w:rPr>
-          <w:rFonts w:ascii="宋体" w:eastAsia="宋体" w:hAnsi="宋体"/>
-          <w:sz w:val="24"/>
-          <w:szCs w:val="24"/>
-        </w:rPr>
-        <w:t xml:space="preserve"> measurement of water surface level using ultrasonic sensor[J]. Journal of Physics: </w:t>
-      </w:r>
-      <w:r>
-        <w:rPr>
-          <w:rFonts w:ascii="宋体" w:eastAsia="宋体" w:hAnsi="宋体"/>
-          <w:sz w:val="24"/>
-          <w:szCs w:val="24"/>
-        </w:rPr>
-        <w:lastRenderedPageBreak/>
-        <w:t>Conference Series,2018,1025(1).</w:t>
-      </w:r>
-    </w:p>
-    <w:p>
-      <w:pPr>
-        <w:spacing w:line="400" w:lineRule="exact"/>
-        <w:rPr>
-          <w:rFonts w:ascii="宋体" w:eastAsia="宋体" w:hAnsi="宋体"/>
-          <w:sz w:val="24"/>
-          <w:szCs w:val="24"/>
-        </w:rPr>
-      </w:pPr>
-      <w:r>
-        <w:rPr>
-          <w:rFonts w:ascii="宋体" w:eastAsia="宋体" w:hAnsi="宋体" w:hint="eastAsia"/>
-          <w:sz w:val="24"/>
-          <w:szCs w:val="24"/>
-        </w:rPr>
-        <w:t>[</w:t>
-      </w:r>
-      <w:r>
-        <w:rPr>
-          <w:rFonts w:ascii="宋体" w:eastAsia="宋体" w:hAnsi="宋体"/>
-          <w:sz w:val="24"/>
-          <w:szCs w:val="24"/>
-        </w:rPr>
-        <w:t>8]姚来凤. 超声波技术在淤泥界面检测中的应用研究[D].山东轻工业学院,2008.</w:t>
-      </w:r>
-    </w:p>
-    <w:p>
-      <w:pPr>
-        <w:spacing w:line="400" w:lineRule="exact"/>
-        <w:rPr>
-          <w:rFonts w:ascii="宋体" w:eastAsia="宋体" w:hAnsi="宋体"/>
-          <w:sz w:val="24"/>
-          <w:szCs w:val="24"/>
-        </w:rPr>
-      </w:pPr>
-      <w:r>
-        <w:rPr>
-          <w:rFonts w:ascii="宋体" w:eastAsia="宋体" w:hAnsi="宋体" w:hint="eastAsia"/>
-          <w:sz w:val="24"/>
-          <w:szCs w:val="24"/>
-        </w:rPr>
-        <w:t>[</w:t>
-      </w:r>
-      <w:r>
-        <w:rPr>
-          <w:rFonts w:ascii="宋体" w:eastAsia="宋体" w:hAnsi="宋体"/>
-          <w:sz w:val="24"/>
-          <w:szCs w:val="24"/>
-        </w:rPr>
-        <w:t>9]</w:t>
-      </w:r>
-      <w:proofErr w:type="gramStart"/>
-      <w:r>
-        <w:rPr>
-          <w:rFonts w:ascii="宋体" w:eastAsia="宋体" w:hAnsi="宋体" w:hint="eastAsia"/>
-          <w:sz w:val="24"/>
-          <w:szCs w:val="24"/>
-        </w:rPr>
-        <w:t>曹亚猛</w:t>
-      </w:r>
-      <w:proofErr w:type="gramEnd"/>
-      <w:r>
-        <w:rPr>
-          <w:rFonts w:ascii="宋体" w:eastAsia="宋体" w:hAnsi="宋体" w:hint="eastAsia"/>
-          <w:sz w:val="24"/>
-          <w:szCs w:val="24"/>
-        </w:rPr>
-        <w:t xml:space="preserve"> 沉淀池中淤泥深度和水位测量方法的研究[</w:t>
-      </w:r>
-      <w:r>
-        <w:rPr>
-          <w:rFonts w:ascii="宋体" w:eastAsia="宋体" w:hAnsi="宋体"/>
-          <w:sz w:val="24"/>
-          <w:szCs w:val="24"/>
-        </w:rPr>
-        <w:t>J].</w:t>
-      </w:r>
-      <w:r>
-        <w:rPr>
-          <w:rFonts w:ascii="宋体" w:eastAsia="宋体" w:hAnsi="宋体" w:hint="eastAsia"/>
-          <w:sz w:val="24"/>
-          <w:szCs w:val="24"/>
-        </w:rPr>
-        <w:t xml:space="preserve"> 西安理工大学,</w:t>
-      </w:r>
-      <w:r>
-        <w:rPr>
-          <w:rFonts w:ascii="宋体" w:eastAsia="宋体" w:hAnsi="宋体"/>
-          <w:sz w:val="24"/>
-          <w:szCs w:val="24"/>
-        </w:rPr>
-        <w:t xml:space="preserve"> 2011</w:t>
-      </w:r>
-    </w:p>
-    <w:p>
-      <w:pPr>
-        <w:spacing w:line="400" w:lineRule="exact"/>
-        <w:rPr>
-          <w:rFonts w:ascii="宋体" w:eastAsia="宋体" w:hAnsi="宋体"/>
-          <w:sz w:val="24"/>
-          <w:szCs w:val="24"/>
-        </w:rPr>
-      </w:pPr>
-      <w:r>
-        <w:rPr>
-          <w:rFonts w:ascii="宋体" w:eastAsia="宋体" w:hAnsi="宋体"/>
-          <w:sz w:val="24"/>
-          <w:szCs w:val="24"/>
-        </w:rPr>
-        <w:t>[</w:t>
-      </w:r>
-      <w:proofErr w:type="gramStart"/>
-      <w:r>
-        <w:rPr>
-          <w:rFonts w:ascii="宋体" w:eastAsia="宋体" w:hAnsi="宋体"/>
-          <w:sz w:val="24"/>
-          <w:szCs w:val="24"/>
-        </w:rPr>
-        <w:t>10]Saleem</w:t>
-      </w:r>
-      <w:proofErr w:type="gramEnd"/>
-      <w:r>
-        <w:rPr>
-          <w:rFonts w:ascii="宋体" w:eastAsia="宋体" w:hAnsi="宋体"/>
-          <w:sz w:val="24"/>
-          <w:szCs w:val="24"/>
-        </w:rPr>
-        <w:t xml:space="preserve"> </w:t>
-      </w:r>
-      <w:proofErr w:type="spellStart"/>
-      <w:r>
-        <w:rPr>
-          <w:rFonts w:ascii="宋体" w:eastAsia="宋体" w:hAnsi="宋体"/>
-          <w:sz w:val="24"/>
-          <w:szCs w:val="24"/>
-        </w:rPr>
-        <w:t>Latteef</w:t>
-      </w:r>
-      <w:proofErr w:type="spellEnd"/>
-      <w:r>
-        <w:rPr>
-          <w:rFonts w:ascii="宋体" w:eastAsia="宋体" w:hAnsi="宋体"/>
-          <w:sz w:val="24"/>
-          <w:szCs w:val="24"/>
-        </w:rPr>
-        <w:t xml:space="preserve"> </w:t>
-      </w:r>
-      <w:proofErr w:type="spellStart"/>
-      <w:r>
-        <w:rPr>
-          <w:rFonts w:ascii="宋体" w:eastAsia="宋体" w:hAnsi="宋体"/>
-          <w:sz w:val="24"/>
-          <w:szCs w:val="24"/>
-        </w:rPr>
-        <w:t>Mohammed,Ali</w:t>
-      </w:r>
-      <w:proofErr w:type="spellEnd"/>
-      <w:r>
-        <w:rPr>
-          <w:rFonts w:ascii="宋体" w:eastAsia="宋体" w:hAnsi="宋体"/>
-          <w:sz w:val="24"/>
-          <w:szCs w:val="24"/>
-        </w:rPr>
-        <w:t xml:space="preserve"> Al-</w:t>
-      </w:r>
-      <w:proofErr w:type="spellStart"/>
-      <w:r>
-        <w:rPr>
-          <w:rFonts w:ascii="宋体" w:eastAsia="宋体" w:hAnsi="宋体"/>
-          <w:sz w:val="24"/>
-          <w:szCs w:val="24"/>
-        </w:rPr>
-        <w:t>Naji,Mashael</w:t>
-      </w:r>
-      <w:proofErr w:type="spellEnd"/>
-      <w:r>
-        <w:rPr>
-          <w:rFonts w:ascii="宋体" w:eastAsia="宋体" w:hAnsi="宋体"/>
-          <w:sz w:val="24"/>
-          <w:szCs w:val="24"/>
-        </w:rPr>
-        <w:t xml:space="preserve"> M. </w:t>
-      </w:r>
-      <w:proofErr w:type="spellStart"/>
-      <w:r>
-        <w:rPr>
-          <w:rFonts w:ascii="宋体" w:eastAsia="宋体" w:hAnsi="宋体"/>
-          <w:sz w:val="24"/>
-          <w:szCs w:val="24"/>
-        </w:rPr>
-        <w:t>Farjo,Javaan</w:t>
-      </w:r>
-      <w:proofErr w:type="spellEnd"/>
-      <w:r>
-        <w:rPr>
-          <w:rFonts w:ascii="宋体" w:eastAsia="宋体" w:hAnsi="宋体"/>
-          <w:sz w:val="24"/>
-          <w:szCs w:val="24"/>
-        </w:rPr>
-        <w:t xml:space="preserve"> </w:t>
-      </w:r>
-      <w:proofErr w:type="spellStart"/>
-      <w:r>
-        <w:rPr>
-          <w:rFonts w:ascii="宋体" w:eastAsia="宋体" w:hAnsi="宋体"/>
-          <w:sz w:val="24"/>
-          <w:szCs w:val="24"/>
-        </w:rPr>
-        <w:t>Chahl</w:t>
-      </w:r>
-      <w:proofErr w:type="spellEnd"/>
-      <w:r>
-        <w:rPr>
-          <w:rFonts w:ascii="宋体" w:eastAsia="宋体" w:hAnsi="宋体"/>
-          <w:sz w:val="24"/>
-          <w:szCs w:val="24"/>
-        </w:rPr>
-        <w:t>. Highly Accurate Water Level Measurement System Using a Microcontroller and an Ultrasonic Sensor[J]. IOP Conference Series: Materials Science and Engineering,2019,518(4).</w:t>
-      </w:r>
-    </w:p>
-    <w:p>
-      <w:pPr>
-        <w:spacing w:line="400" w:lineRule="exact"/>
-        <w:rPr>
-          <w:rFonts w:ascii="宋体" w:eastAsia="宋体" w:hAnsi="宋体"/>
-          <w:sz w:val="24"/>
-          <w:szCs w:val="24"/>
-        </w:rPr>
-      </w:pPr>
-      <w:r>
-        <w:rPr>
-          <w:rFonts w:ascii="宋体" w:eastAsia="宋体" w:hAnsi="宋体" w:hint="eastAsia"/>
-          <w:sz w:val="24"/>
-          <w:szCs w:val="24"/>
-        </w:rPr>
-        <w:t>[</w:t>
-      </w:r>
-      <w:r>
-        <w:rPr>
-          <w:rFonts w:ascii="宋体" w:eastAsia="宋体" w:hAnsi="宋体"/>
-          <w:sz w:val="24"/>
-          <w:szCs w:val="24"/>
-        </w:rPr>
-        <w:t>11]苏强. 基于嵌入式系统的泥浆液位监测系统的研究与应用[D].青岛理工大学,2010.</w:t>
-      </w:r>
-    </w:p>
-    <w:p>
-      <w:pPr>
-        <w:spacing w:line="400" w:lineRule="exact"/>
-        <w:rPr>
-          <w:rFonts w:ascii="宋体" w:eastAsia="宋体" w:hAnsi="宋体"/>
-          <w:sz w:val="24"/>
-          <w:szCs w:val="24"/>
-        </w:rPr>
-      </w:pPr>
-      <w:r>
-        <w:rPr>
-          <w:rFonts w:ascii="宋体" w:eastAsia="宋体" w:hAnsi="宋体" w:hint="eastAsia"/>
-          <w:sz w:val="24"/>
-          <w:szCs w:val="24"/>
-        </w:rPr>
-        <w:t>[</w:t>
-      </w:r>
-      <w:r>
-        <w:rPr>
-          <w:rFonts w:ascii="宋体" w:eastAsia="宋体" w:hAnsi="宋体"/>
-          <w:sz w:val="24"/>
-          <w:szCs w:val="24"/>
-        </w:rPr>
-        <w:t>12]董翰川,庞丽丽,宋继武.电磁波</w:t>
-      </w:r>
-      <w:proofErr w:type="gramStart"/>
-      <w:r>
-        <w:rPr>
-          <w:rFonts w:ascii="宋体" w:eastAsia="宋体" w:hAnsi="宋体"/>
-          <w:sz w:val="24"/>
-          <w:szCs w:val="24"/>
-        </w:rPr>
-        <w:t>泥水位</w:t>
-      </w:r>
-      <w:proofErr w:type="gramEnd"/>
-      <w:r>
-        <w:rPr>
-          <w:rFonts w:ascii="宋体" w:eastAsia="宋体" w:hAnsi="宋体"/>
-          <w:sz w:val="24"/>
-          <w:szCs w:val="24"/>
-        </w:rPr>
-        <w:t>监测系统设计及应用[J].电子产品世界,2018,25(04):33-37.</w:t>
-      </w:r>
-    </w:p>
-    <w:p>
-      <w:pPr>
-        <w:spacing w:line="400" w:lineRule="exact"/>
-        <w:rPr>
-          <w:rFonts w:ascii="宋体" w:eastAsia="宋体" w:hAnsi="宋体"/>
-          <w:sz w:val="24"/>
-          <w:szCs w:val="24"/>
-        </w:rPr>
-      </w:pPr>
-      <w:r>
-        <w:rPr>
-          <w:rFonts w:ascii="宋体" w:eastAsia="宋体" w:hAnsi="宋体"/>
-          <w:sz w:val="24"/>
-          <w:szCs w:val="24"/>
-        </w:rPr>
-        <w:t>[13]杨仁文.超声波</w:t>
-      </w:r>
-      <w:proofErr w:type="gramStart"/>
-      <w:r>
-        <w:rPr>
-          <w:rFonts w:ascii="宋体" w:eastAsia="宋体" w:hAnsi="宋体"/>
-          <w:sz w:val="24"/>
-          <w:szCs w:val="24"/>
-        </w:rPr>
-        <w:t>泥位计</w:t>
-      </w:r>
-      <w:proofErr w:type="gramEnd"/>
-      <w:r>
-        <w:rPr>
-          <w:rFonts w:ascii="宋体" w:eastAsia="宋体" w:hAnsi="宋体"/>
-          <w:sz w:val="24"/>
-          <w:szCs w:val="24"/>
-        </w:rPr>
-        <w:t>的研制和应用效果[J].山地研究,1998(01):77-79.</w:t>
-      </w:r>
-    </w:p>
-    <w:p>
-      <w:pPr>
-        <w:spacing w:line="400" w:lineRule="exact"/>
-        <w:rPr>
-          <w:rFonts w:ascii="宋体" w:eastAsia="宋体" w:hAnsi="宋体"/>
-          <w:sz w:val="24"/>
-          <w:szCs w:val="24"/>
-        </w:rPr>
-      </w:pPr>
-      <w:r>
-        <w:rPr>
-          <w:rFonts w:ascii="宋体" w:eastAsia="宋体" w:hAnsi="宋体"/>
-          <w:sz w:val="24"/>
-          <w:szCs w:val="24"/>
-        </w:rPr>
-        <w:t>[14]胡平华.超声波仪在</w:t>
-      </w:r>
-      <w:proofErr w:type="gramStart"/>
-      <w:r>
-        <w:rPr>
-          <w:rFonts w:ascii="宋体" w:eastAsia="宋体" w:hAnsi="宋体"/>
-          <w:sz w:val="24"/>
-          <w:szCs w:val="24"/>
-        </w:rPr>
-        <w:t>泥石流泥位测试</w:t>
-      </w:r>
-      <w:proofErr w:type="gramEnd"/>
-      <w:r>
-        <w:rPr>
-          <w:rFonts w:ascii="宋体" w:eastAsia="宋体" w:hAnsi="宋体"/>
-          <w:sz w:val="24"/>
-          <w:szCs w:val="24"/>
-        </w:rPr>
-        <w:t>中的应用[J].山地研究,1987(04):260-262.</w:t>
+        <w:t>[14]胡平华.超声波仪在泥石流泥位测试中的应用[J].山地研究,1987(04):260-262.</w:t>
       </w:r>
     </w:p>
     <w:p>
@@ -3224,7 +2698,7 @@
 </file>
 
 <file path=word/endnotes.xml><?xml version="1.0" encoding="utf-8"?>
-<w:endnotes xmlns:wpc="http://schemas.microsoft.com/office/word/2010/wordprocessingCanvas" xmlns:cx="http://schemas.microsoft.com/office/drawing/2014/chartex" xmlns:cx1="http://schemas.microsoft.com/office/drawing/2015/9/8/chartex" xmlns:cx2="http://schemas.microsoft.com/office/drawing/2015/10/21/chartex" xmlns:cx3="http://schemas.microsoft.com/office/drawing/2016/5/9/chartex" xmlns:cx4="http://schemas.microsoft.com/office/drawing/2016/5/10/chartex" xmlns:cx5="http://schemas.microsoft.com/office/drawing/2016/5/11/chartex" xmlns:cx6="http://schemas.microsoft.com/office/drawing/2016/5/12/chartex" xmlns:cx7="http://schemas.microsoft.com/office/drawing/2016/5/13/chartex" xmlns:cx8="http://schemas.microsoft.com/office/drawing/2016/5/14/chartex" xmlns:mc="http://schemas.openxmlformats.org/markup-compatibility/2006" xmlns:aink="http://schemas.microsoft.com/office/drawing/2016/ink" xmlns:am3d="http://schemas.microsoft.com/office/drawing/2017/model3d" xmlns:o="urn:schemas-microsoft-com:office:office" xmlns:r="http://schemas.openxmlformats.org/officeDocument/2006/relationships" xmlns:m="http://schemas.openxmlformats.org/officeDocument/2006/math" xmlns:v="urn:schemas-microsoft-com:vml" xmlns:wp14="http://schemas.microsoft.com/office/word/2010/wordprocessingDrawing" xmlns:wp="http://schemas.openxmlformats.org/drawingml/2006/wordprocessingDrawing" xmlns:w10="urn:schemas-microsoft-com:office:word" xmlns:w="http://schemas.openxmlformats.org/wordprocessingml/2006/main" xmlns:w14="http://schemas.microsoft.com/office/word/2010/wordml" xmlns:w15="http://schemas.microsoft.com/office/word/2012/wordml" xmlns:w16cex="http://schemas.microsoft.com/office/word/2018/wordml/cex" xmlns:w16cid="http://schemas.microsoft.com/office/word/2016/wordml/cid" xmlns:w16="http://schemas.microsoft.com/office/word/2018/wordml" xmlns:w16se="http://schemas.microsoft.com/office/word/2015/wordml/symex" xmlns:wpg="http://schemas.microsoft.com/office/word/2010/wordprocessingGroup" xmlns:wpi="http://schemas.microsoft.com/office/word/2010/wordprocessingInk" xmlns:wne="http://schemas.microsoft.com/office/word/2006/wordml" xmlns:wps="http://schemas.microsoft.com/office/word/2010/wordprocessingShape" mc:Ignorable="w14 w15 w16se w16cid w16 w16cex wp14">
+<w:endnotes xmlns:wpc="http://schemas.microsoft.com/office/word/2010/wordprocessingCanvas" xmlns:cx="http://schemas.microsoft.com/office/drawing/2014/chartex" xmlns:cx1="http://schemas.microsoft.com/office/drawing/2015/9/8/chartex" xmlns:cx2="http://schemas.microsoft.com/office/drawing/2015/10/21/chartex" xmlns:cx3="http://schemas.microsoft.com/office/drawing/2016/5/9/chartex" xmlns:cx4="http://schemas.microsoft.com/office/drawing/2016/5/10/chartex" xmlns:cx5="http://schemas.microsoft.com/office/drawing/2016/5/11/chartex" xmlns:cx6="http://schemas.microsoft.com/office/drawing/2016/5/12/chartex" xmlns:cx7="http://schemas.microsoft.com/office/drawing/2016/5/13/chartex" xmlns:cx8="http://schemas.microsoft.com/office/drawing/2016/5/14/chartex" xmlns:mc="http://schemas.openxmlformats.org/markup-compatibility/2006" xmlns:aink="http://schemas.microsoft.com/office/drawing/2016/ink" xmlns:am3d="http://schemas.microsoft.com/office/drawing/2017/model3d" xmlns:o="urn:schemas-microsoft-com:office:office" xmlns:r="http://schemas.openxmlformats.org/officeDocument/2006/relationships" xmlns:m="http://schemas.openxmlformats.org/officeDocument/2006/math" xmlns:v="urn:schemas-microsoft-com:vml" xmlns:wp14="http://schemas.microsoft.com/office/word/2010/wordprocessingDrawing" xmlns:wp="http://schemas.openxmlformats.org/drawingml/2006/wordprocessingDrawing" xmlns:w10="urn:schemas-microsoft-com:office:word" xmlns:w="http://schemas.openxmlformats.org/wordprocessingml/2006/main" xmlns:w14="http://schemas.microsoft.com/office/word/2010/wordml" xmlns:w15="http://schemas.microsoft.com/office/word/2012/wordml" xmlns:w16cex="http://schemas.microsoft.com/office/word/2018/wordml/cex" xmlns:w16cid="http://schemas.microsoft.com/office/word/2016/wordml/cid" xmlns:w16="http://schemas.microsoft.com/office/word/2018/wordml" xmlns:w16sdtdh="http://schemas.microsoft.com/office/word/2020/wordml/sdtdatahash" xmlns:w16se="http://schemas.microsoft.com/office/word/2015/wordml/symex" xmlns:wpg="http://schemas.microsoft.com/office/word/2010/wordprocessingGroup" xmlns:wpi="http://schemas.microsoft.com/office/word/2010/wordprocessingInk" xmlns:wne="http://schemas.microsoft.com/office/word/2006/wordml" xmlns:wps="http://schemas.microsoft.com/office/word/2010/wordprocessingShape" mc:Ignorable="w14 w15 w16se w16cid w16 w16cex w16sdtdh wp14">
   <w:endnote w:type="separator" w:id="-1">
     <w:p>
       <w:r>
@@ -3243,7 +2717,7 @@
 </file>
 
 <file path=word/footnotes.xml><?xml version="1.0" encoding="utf-8"?>
-<w:footnotes xmlns:wpc="http://schemas.microsoft.com/office/word/2010/wordprocessingCanvas" xmlns:cx="http://schemas.microsoft.com/office/drawing/2014/chartex" xmlns:cx1="http://schemas.microsoft.com/office/drawing/2015/9/8/chartex" xmlns:cx2="http://schemas.microsoft.com/office/drawing/2015/10/21/chartex" xmlns:cx3="http://schemas.microsoft.com/office/drawing/2016/5/9/chartex" xmlns:cx4="http://schemas.microsoft.com/office/drawing/2016/5/10/chartex" xmlns:cx5="http://schemas.microsoft.com/office/drawing/2016/5/11/chartex" xmlns:cx6="http://schemas.microsoft.com/office/drawing/2016/5/12/chartex" xmlns:cx7="http://schemas.microsoft.com/office/drawing/2016/5/13/chartex" xmlns:cx8="http://schemas.microsoft.com/office/drawing/2016/5/14/chartex" xmlns:mc="http://schemas.openxmlformats.org/markup-compatibility/2006" xmlns:aink="http://schemas.microsoft.com/office/drawing/2016/ink" xmlns:am3d="http://schemas.microsoft.com/office/drawing/2017/model3d" xmlns:o="urn:schemas-microsoft-com:office:office" xmlns:r="http://schemas.openxmlformats.org/officeDocument/2006/relationships" xmlns:m="http://schemas.openxmlformats.org/officeDocument/2006/math" xmlns:v="urn:schemas-microsoft-com:vml" xmlns:wp14="http://schemas.microsoft.com/office/word/2010/wordprocessingDrawing" xmlns:wp="http://schemas.openxmlformats.org/drawingml/2006/wordprocessingDrawing" xmlns:w10="urn:schemas-microsoft-com:office:word" xmlns:w="http://schemas.openxmlformats.org/wordprocessingml/2006/main" xmlns:w14="http://schemas.microsoft.com/office/word/2010/wordml" xmlns:w15="http://schemas.microsoft.com/office/word/2012/wordml" xmlns:w16cex="http://schemas.microsoft.com/office/word/2018/wordml/cex" xmlns:w16cid="http://schemas.microsoft.com/office/word/2016/wordml/cid" xmlns:w16="http://schemas.microsoft.com/office/word/2018/wordml" xmlns:w16se="http://schemas.microsoft.com/office/word/2015/wordml/symex" xmlns:wpg="http://schemas.microsoft.com/office/word/2010/wordprocessingGroup" xmlns:wpi="http://schemas.microsoft.com/office/word/2010/wordprocessingInk" xmlns:wne="http://schemas.microsoft.com/office/word/2006/wordml" xmlns:wps="http://schemas.microsoft.com/office/word/2010/wordprocessingShape" mc:Ignorable="w14 w15 w16se w16cid w16 w16cex wp14">
+<w:footnotes xmlns:wpc="http://schemas.microsoft.com/office/word/2010/wordprocessingCanvas" xmlns:cx="http://schemas.microsoft.com/office/drawing/2014/chartex" xmlns:cx1="http://schemas.microsoft.com/office/drawing/2015/9/8/chartex" xmlns:cx2="http://schemas.microsoft.com/office/drawing/2015/10/21/chartex" xmlns:cx3="http://schemas.microsoft.com/office/drawing/2016/5/9/chartex" xmlns:cx4="http://schemas.microsoft.com/office/drawing/2016/5/10/chartex" xmlns:cx5="http://schemas.microsoft.com/office/drawing/2016/5/11/chartex" xmlns:cx6="http://schemas.microsoft.com/office/drawing/2016/5/12/chartex" xmlns:cx7="http://schemas.microsoft.com/office/drawing/2016/5/13/chartex" xmlns:cx8="http://schemas.microsoft.com/office/drawing/2016/5/14/chartex" xmlns:mc="http://schemas.openxmlformats.org/markup-compatibility/2006" xmlns:aink="http://schemas.microsoft.com/office/drawing/2016/ink" xmlns:am3d="http://schemas.microsoft.com/office/drawing/2017/model3d" xmlns:o="urn:schemas-microsoft-com:office:office" xmlns:r="http://schemas.openxmlformats.org/officeDocument/2006/relationships" xmlns:m="http://schemas.openxmlformats.org/officeDocument/2006/math" xmlns:v="urn:schemas-microsoft-com:vml" xmlns:wp14="http://schemas.microsoft.com/office/word/2010/wordprocessingDrawing" xmlns:wp="http://schemas.openxmlformats.org/drawingml/2006/wordprocessingDrawing" xmlns:w10="urn:schemas-microsoft-com:office:word" xmlns:w="http://schemas.openxmlformats.org/wordprocessingml/2006/main" xmlns:w14="http://schemas.microsoft.com/office/word/2010/wordml" xmlns:w15="http://schemas.microsoft.com/office/word/2012/wordml" xmlns:w16cex="http://schemas.microsoft.com/office/word/2018/wordml/cex" xmlns:w16cid="http://schemas.microsoft.com/office/word/2016/wordml/cid" xmlns:w16="http://schemas.microsoft.com/office/word/2018/wordml" xmlns:w16sdtdh="http://schemas.microsoft.com/office/word/2020/wordml/sdtdatahash" xmlns:w16se="http://schemas.microsoft.com/office/word/2015/wordml/symex" xmlns:wpg="http://schemas.microsoft.com/office/word/2010/wordprocessingGroup" xmlns:wpi="http://schemas.microsoft.com/office/word/2010/wordprocessingInk" xmlns:wne="http://schemas.microsoft.com/office/word/2006/wordml" xmlns:wps="http://schemas.microsoft.com/office/word/2010/wordprocessingShape" mc:Ignorable="w14 w15 w16se w16cid w16 w16cex w16sdtdh wp14">
   <w:footnote w:type="separator" w:id="-1">
     <w:p>
       <w:r>
@@ -3262,7 +2736,7 @@
 </file>
 
 <file path=word/styles.xml><?xml version="1.0" encoding="utf-8"?>
-<w:styles xmlns:mc="http://schemas.openxmlformats.org/markup-compatibility/2006" xmlns:r="http://schemas.openxmlformats.org/officeDocument/2006/relationships" xmlns:w="http://schemas.openxmlformats.org/wordprocessingml/2006/main" xmlns:w14="http://schemas.microsoft.com/office/word/2010/wordml" xmlns:w15="http://schemas.microsoft.com/office/word/2012/wordml" xmlns:w16cex="http://schemas.microsoft.com/office/word/2018/wordml/cex" xmlns:w16cid="http://schemas.microsoft.com/office/word/2016/wordml/cid" xmlns:w16="http://schemas.microsoft.com/office/word/2018/wordml" xmlns:w16se="http://schemas.microsoft.com/office/word/2015/wordml/symex" mc:Ignorable="w14 w15 w16se w16cid w16 w16cex">
+<w:styles xmlns:mc="http://schemas.openxmlformats.org/markup-compatibility/2006" xmlns:r="http://schemas.openxmlformats.org/officeDocument/2006/relationships" xmlns:w="http://schemas.openxmlformats.org/wordprocessingml/2006/main" xmlns:w14="http://schemas.microsoft.com/office/word/2010/wordml" xmlns:w15="http://schemas.microsoft.com/office/word/2012/wordml" xmlns:w16cex="http://schemas.microsoft.com/office/word/2018/wordml/cex" xmlns:w16cid="http://schemas.microsoft.com/office/word/2016/wordml/cid" xmlns:w16="http://schemas.microsoft.com/office/word/2018/wordml" xmlns:w16sdtdh="http://schemas.microsoft.com/office/word/2020/wordml/sdtdatahash" xmlns:w16se="http://schemas.microsoft.com/office/word/2015/wordml/symex" mc:Ignorable="w14 w15 w16se w16cid w16 w16cex w16sdtdh">
   <w:docDefaults>
     <w:rPrDefault>
       <w:rPr>
@@ -3278,7 +2752,7 @@
   <w:latentStyles w:defLockedState="0" w:defUIPriority="99" w:defSemiHidden="0" w:defUnhideWhenUsed="0" w:defQFormat="0" w:count="376">
     <w:lsdException w:name="Normal" w:uiPriority="0" w:qFormat="1"/>
     <w:lsdException w:name="heading 1" w:uiPriority="9" w:qFormat="1"/>
-    <w:lsdException w:name="heading 2" w:semiHidden="1" w:uiPriority="0" w:unhideWhenUsed="1" w:qFormat="1"/>
+    <w:lsdException w:name="heading 2" w:semiHidden="1" w:uiPriority="9" w:unhideWhenUsed="1" w:qFormat="1"/>
     <w:lsdException w:name="heading 3" w:semiHidden="1" w:uiPriority="9" w:unhideWhenUsed="1" w:qFormat="1"/>
     <w:lsdException w:name="heading 4" w:semiHidden="1" w:uiPriority="9" w:unhideWhenUsed="1" w:qFormat="1"/>
     <w:lsdException w:name="heading 5" w:semiHidden="1" w:uiPriority="9" w:unhideWhenUsed="1" w:qFormat="1"/>
@@ -3662,11 +3136,34 @@
       <w:jc w:val="both"/>
     </w:pPr>
   </w:style>
+  <w:style w:type="paragraph" w:styleId="1">
+    <w:name w:val="heading 1"/>
+    <w:basedOn w:val="a"/>
+    <w:link w:val="10"/>
+    <w:uiPriority w:val="9"/>
+    <w:qFormat/>
+    <w:rsid w:val="0098351E"/>
+    <w:pPr>
+      <w:widowControl/>
+      <w:spacing w:before="100" w:beforeAutospacing="1" w:after="100" w:afterAutospacing="1"/>
+      <w:jc w:val="left"/>
+      <w:outlineLvl w:val="0"/>
+    </w:pPr>
+    <w:rPr>
+      <w:rFonts w:ascii="宋体" w:eastAsia="宋体" w:hAnsi="宋体" w:cs="宋体"/>
+      <w:b/>
+      <w:bCs/>
+      <w:kern w:val="36"/>
+      <w:sz w:val="48"/>
+      <w:szCs w:val="48"/>
+    </w:rPr>
+  </w:style>
   <w:style w:type="paragraph" w:styleId="2">
     <w:name w:val="heading 2"/>
     <w:basedOn w:val="a"/>
     <w:next w:val="a"/>
     <w:link w:val="20"/>
+    <w:uiPriority w:val="9"/>
     <w:unhideWhenUsed/>
     <w:qFormat/>
     <w:rsid w:val="007D0C1E"/>
@@ -3779,12 +3276,28 @@
     <w:name w:val="标题 2 字符"/>
     <w:basedOn w:val="a0"/>
     <w:link w:val="2"/>
+    <w:uiPriority w:val="9"/>
     <w:rsid w:val="007D0C1E"/>
     <w:rPr>
       <w:rFonts w:ascii="Arial" w:eastAsia="黑体" w:hAnsi="Arial"/>
       <w:b/>
       <w:sz w:val="32"/>
       <w:szCs w:val="24"/>
+    </w:rPr>
+  </w:style>
+  <w:style w:type="character" w:customStyle="1" w:styleId="10">
+    <w:name w:val="标题 1 字符"/>
+    <w:basedOn w:val="a0"/>
+    <w:link w:val="1"/>
+    <w:uiPriority w:val="9"/>
+    <w:rsid w:val="0098351E"/>
+    <w:rPr>
+      <w:rFonts w:ascii="宋体" w:eastAsia="宋体" w:hAnsi="宋体" w:cs="宋体"/>
+      <w:b/>
+      <w:bCs/>
+      <w:kern w:val="36"/>
+      <w:sz w:val="48"/>
+      <w:szCs w:val="48"/>
     </w:rPr>
   </w:style>
 </w:styles>
